--- a/Book/4.Bayesvl (Linear models).docx
+++ b/Book/4.Bayesvl (Linear models).docx
@@ -308,13 +308,8 @@
                 <w:lang w:val="vi-VN"/>
               </w:rPr>
             </w:pPr>
-          </w:p>
-          <w:p>
-            <w:pPr>
-              <w:rPr>
-                <w:lang w:val="vi-VN"/>
-              </w:rPr>
-            </w:pPr>
+            <w:bookmarkStart w:id="0" w:name="_GoBack"/>
+            <w:bookmarkEnd w:id="0"/>
           </w:p>
           <w:p>
             <w:pPr>
@@ -922,20 +917,20 @@
               <w:rPr>
                 <w:lang w:val="vi-VN"/>
               </w:rPr>
+              <w:t>transformed parameters{</w:t>
+            </w:r>
+          </w:p>
+          <w:p>
+            <w:pPr>
+              <w:rPr>
+                <w:lang w:val="vi-VN"/>
+              </w:rPr>
+            </w:pPr>
+            <w:r>
+              <w:rPr>
+                <w:lang w:val="vi-VN"/>
+              </w:rPr>
               <w:lastRenderedPageBreak/>
-              <w:t>transformed parameters{</w:t>
-            </w:r>
-          </w:p>
-          <w:p>
-            <w:pPr>
-              <w:rPr>
-                <w:lang w:val="vi-VN"/>
-              </w:rPr>
-            </w:pPr>
-            <w:r>
-              <w:rPr>
-                <w:lang w:val="vi-VN"/>
-              </w:rPr>
               <w:t xml:space="preserve">     // Transform parameters</w:t>
             </w:r>
           </w:p>
@@ -1402,8 +1397,6 @@
               </w:rPr>
               <w:t xml:space="preserve">&gt; </w:t>
             </w:r>
-            <w:bookmarkStart w:id="0" w:name="_GoBack"/>
-            <w:bookmarkEnd w:id="0"/>
             <w:r>
               <w:t>summary</w:t>
             </w:r>
@@ -1660,7 +1653,6 @@
       <w:proofErr w:type="spellStart"/>
       <w:proofErr w:type="gramStart"/>
       <w:r>
-        <w:lastRenderedPageBreak/>
         <w:t>traceplot</w:t>
       </w:r>
       <w:proofErr w:type="spellEnd"/>
@@ -1690,6 +1682,7 @@
         <w:rPr>
           <w:noProof/>
         </w:rPr>
+        <w:lastRenderedPageBreak/>
         <w:drawing>
           <wp:inline distT="0" distB="0" distL="0" distR="0" wp14:anchorId="7C66D50F" wp14:editId="10088CB9">
             <wp:extent cx="5486400" cy="3379037"/>

--- a/Book/4.Bayesvl (Linear models).docx
+++ b/Book/4.Bayesvl (Linear models).docx
@@ -22,6 +22,31 @@
           <w:lang w:val="vi-VN"/>
         </w:rPr>
       </w:pPr>
+    </w:p>
+    <w:p>
+      <w:pPr>
+        <w:rPr>
+          <w:lang w:val="vi-VN"/>
+        </w:rPr>
+      </w:pPr>
+      <w:r>
+        <w:t>H</w:t>
+      </w:r>
+      <w:r>
+        <w:rPr>
+          <w:lang w:val="vi-VN"/>
+        </w:rPr>
+        <w:t>ồi quy tuyến tính bayesian</w:t>
+      </w:r>
+    </w:p>
+    <w:p>
+      <w:pPr>
+        <w:rPr>
+          <w:lang w:val="vi-VN"/>
+        </w:rPr>
+      </w:pPr>
+      <w:bookmarkStart w:id="0" w:name="_GoBack"/>
+      <w:bookmarkEnd w:id="0"/>
     </w:p>
     <w:p>
       <w:r>
@@ -308,8 +333,6 @@
                 <w:lang w:val="vi-VN"/>
               </w:rPr>
             </w:pPr>
-            <w:bookmarkStart w:id="0" w:name="_GoBack"/>
-            <w:bookmarkEnd w:id="0"/>
           </w:p>
           <w:p>
             <w:pPr>
@@ -904,6 +927,7 @@
               <w:rPr>
                 <w:lang w:val="vi-VN"/>
               </w:rPr>
+              <w:lastRenderedPageBreak/>
               <w:t>}</w:t>
             </w:r>
           </w:p>
@@ -930,7 +954,6 @@
               <w:rPr>
                 <w:lang w:val="vi-VN"/>
               </w:rPr>
-              <w:lastRenderedPageBreak/>
               <w:t xml:space="preserve">     // Transform parameters</w:t>
             </w:r>
           </w:p>
@@ -1682,7 +1705,6 @@
         <w:rPr>
           <w:noProof/>
         </w:rPr>
-        <w:lastRenderedPageBreak/>
         <w:drawing>
           <wp:inline distT="0" distB="0" distL="0" distR="0" wp14:anchorId="7C66D50F" wp14:editId="10088CB9">
             <wp:extent cx="5486400" cy="3379037"/>
@@ -1889,7 +1911,6 @@
         <w:rPr>
           <w:noProof/>
         </w:rPr>
-        <w:lastRenderedPageBreak/>
         <w:drawing>
           <wp:inline distT="0" distB="0" distL="0" distR="0" wp14:anchorId="227AEAD2" wp14:editId="608F3016">
             <wp:extent cx="5486400" cy="3214688"/>

--- a/Book/4.Bayesvl (Linear models).docx
+++ b/Book/4.Bayesvl (Linear models).docx
@@ -30,13 +30,92 @@
         </w:rPr>
       </w:pPr>
       <w:r>
-        <w:t>H</w:t>
-      </w:r>
-      <w:r>
-        <w:rPr>
-          <w:lang w:val="vi-VN"/>
-        </w:rPr>
-        <w:t>ồi quy tuyến tính bayesian</w:t>
+        <w:rPr>
+          <w:lang w:val="vi-VN"/>
+        </w:rPr>
+        <w:t>Bắt đầu với bài toán đơn giản sử dụng bộ dữ liệu mẫu có sẵn trên R</w:t>
+      </w:r>
+    </w:p>
+    <w:p>
+      <w:pPr>
+        <w:rPr>
+          <w:lang w:val="vi-VN"/>
+        </w:rPr>
+      </w:pPr>
+    </w:p>
+    <w:tbl>
+      <w:tblPr>
+        <w:tblStyle w:val="TableGrid"/>
+        <w:tblW w:w="0" w:type="auto"/>
+        <w:tblLook w:val="04A0" w:firstRow="1" w:lastRow="0" w:firstColumn="1" w:lastColumn="0" w:noHBand="0" w:noVBand="1"/>
+      </w:tblPr>
+      <w:tblGrid>
+        <w:gridCol w:w="9010"/>
+      </w:tblGrid>
+      <w:tr>
+        <w:tc>
+          <w:tcPr>
+            <w:tcW w:w="9010" w:type="dxa"/>
+          </w:tcPr>
+          <w:p>
+            <w:pPr>
+              <w:rPr>
+                <w:lang w:val="vi-VN"/>
+              </w:rPr>
+            </w:pPr>
+            <w:r>
+              <w:rPr>
+                <w:lang w:val="vi-VN"/>
+              </w:rPr>
+              <w:t>attach(cars); str(cars)</w:t>
+            </w:r>
+          </w:p>
+        </w:tc>
+      </w:tr>
+    </w:tbl>
+    <w:p>
+      <w:pPr>
+        <w:rPr>
+          <w:lang w:val="vi-VN"/>
+        </w:rPr>
+      </w:pPr>
+    </w:p>
+    <w:p>
+      <w:pPr>
+        <w:rPr>
+          <w:lang w:val="vi-VN"/>
+        </w:rPr>
+      </w:pPr>
+      <w:r>
+        <w:rPr>
+          <w:lang w:val="vi-VN"/>
+        </w:rPr>
+        <w:t xml:space="preserve">Bộ dữ liệu này có 2 biến </w:t>
+      </w:r>
+      <w:r>
+        <w:rPr>
+          <w:lang w:val="vi-VN"/>
+        </w:rPr>
+        <w:t>t</w:t>
+      </w:r>
+      <w:r>
+        <w:rPr>
+          <w:lang w:val="vi-VN"/>
+        </w:rPr>
+        <w:t>ốc độ xe speed và khoảng cách dist</w:t>
+      </w:r>
+    </w:p>
+    <w:p>
+      <w:pPr>
+        <w:rPr>
+          <w:lang w:val="vi-VN"/>
+        </w:rPr>
+      </w:pPr>
+      <w:r>
+        <w:rPr>
+          <w:lang w:val="vi-VN"/>
+        </w:rPr>
+        <w:t>Nhiệm vụ của chúng ta là phải tìm quan hệ giữa 2 biến này</w:t>
       </w:r>
     </w:p>
     <w:p>
@@ -47,6 +126,39 @@
       </w:pPr>
       <w:bookmarkStart w:id="0" w:name="_GoBack"/>
       <w:bookmarkEnd w:id="0"/>
+    </w:p>
+    <w:p>
+      <w:pPr>
+        <w:rPr>
+          <w:lang w:val="vi-VN"/>
+        </w:rPr>
+      </w:pPr>
+    </w:p>
+    <w:p>
+      <w:pPr>
+        <w:rPr>
+          <w:lang w:val="vi-VN"/>
+        </w:rPr>
+      </w:pPr>
+      <w:r>
+        <w:rPr>
+          <w:lang w:val="vi-VN"/>
+        </w:rPr>
+        <w:t>H</w:t>
+      </w:r>
+      <w:r>
+        <w:rPr>
+          <w:lang w:val="vi-VN"/>
+        </w:rPr>
+        <w:t>ồi quy tuyến tính bayesian</w:t>
+      </w:r>
+    </w:p>
+    <w:p>
+      <w:pPr>
+        <w:rPr>
+          <w:lang w:val="vi-VN"/>
+        </w:rPr>
+      </w:pPr>
     </w:p>
     <w:p>
       <w:r>
@@ -823,6 +935,7 @@
               <w:rPr>
                 <w:lang w:val="vi-VN"/>
               </w:rPr>
+              <w:lastRenderedPageBreak/>
               <w:t xml:space="preserve">     // Define transformed data</w:t>
             </w:r>
           </w:p>
@@ -927,7 +1040,6 @@
               <w:rPr>
                 <w:lang w:val="vi-VN"/>
               </w:rPr>
-              <w:lastRenderedPageBreak/>
               <w:t>}</w:t>
             </w:r>
           </w:p>
@@ -1490,6 +1602,7 @@
           </w:p>
           <w:p>
             <w:r>
+              <w:lastRenderedPageBreak/>
               <w:t xml:space="preserve">alpha      4.08       0 </w:t>
             </w:r>
             <w:proofErr w:type="gramStart"/>
@@ -1814,6 +1927,7 @@
         <w:rPr>
           <w:noProof/>
         </w:rPr>
+        <w:lastRenderedPageBreak/>
         <w:drawing>
           <wp:inline distT="0" distB="0" distL="0" distR="0" wp14:anchorId="330B5AD1" wp14:editId="55A7D3F3">
             <wp:extent cx="5486400" cy="3402653"/>
@@ -2005,6 +2119,7 @@
         <w:rPr>
           <w:noProof/>
         </w:rPr>
+        <w:lastRenderedPageBreak/>
         <w:drawing>
           <wp:inline distT="0" distB="0" distL="0" distR="0" wp14:anchorId="7034A5DD" wp14:editId="2ECC0260">
             <wp:extent cx="5486400" cy="3402653"/>

--- a/Book/4.Bayesvl (Linear models).docx
+++ b/Book/4.Bayesvl (Linear models).docx
@@ -8,12 +8,27 @@
           <w:lang w:val="vi-VN"/>
         </w:rPr>
       </w:pPr>
+      <w:proofErr w:type="gramStart"/>
       <w:r>
         <w:rPr>
           <w:highlight w:val="yellow"/>
-          <w:lang w:val="vi-VN"/>
-        </w:rPr>
-        <w:t>(giới thiệu chung mô hình hồi quy tuyến tính)</w:t>
+        </w:rPr>
+        <w:t>e</w:t>
+      </w:r>
+      <w:r>
+        <w:rPr>
+          <w:highlight w:val="yellow"/>
+          <w:lang w:val="vi-VN"/>
+        </w:rPr>
+        <w:t>(</w:t>
+      </w:r>
+      <w:proofErr w:type="gramEnd"/>
+      <w:r>
+        <w:rPr>
+          <w:highlight w:val="yellow"/>
+          <w:lang w:val="vi-VN"/>
+        </w:rPr>
+        <w:t>giới thiệu chung mô hình hồi quy tuyến tính)</w:t>
       </w:r>
     </w:p>
     <w:p>
@@ -124,24 +139,503 @@
           <w:lang w:val="vi-VN"/>
         </w:rPr>
       </w:pPr>
-      <w:bookmarkStart w:id="0" w:name="_GoBack"/>
-      <w:bookmarkEnd w:id="0"/>
     </w:p>
     <w:p>
       <w:pPr>
-        <w:rPr>
-          <w:lang w:val="vi-VN"/>
+        <w:pBdr>
+          <w:top w:val="single" w:sz="6" w:space="7" w:color="CCCCCC"/>
+          <w:left w:val="single" w:sz="6" w:space="7" w:color="CCCCCC"/>
+          <w:bottom w:val="single" w:sz="6" w:space="7" w:color="CCCCCC"/>
+          <w:right w:val="single" w:sz="6" w:space="7" w:color="CCCCCC"/>
+        </w:pBdr>
+        <w:shd w:val="clear" w:color="auto" w:fill="F5F5F5"/>
+        <w:tabs>
+          <w:tab w:val="left" w:pos="916"/>
+          <w:tab w:val="left" w:pos="1832"/>
+          <w:tab w:val="left" w:pos="2748"/>
+          <w:tab w:val="left" w:pos="3664"/>
+          <w:tab w:val="left" w:pos="4580"/>
+          <w:tab w:val="left" w:pos="5496"/>
+          <w:tab w:val="left" w:pos="6412"/>
+          <w:tab w:val="left" w:pos="7328"/>
+          <w:tab w:val="left" w:pos="8244"/>
+          <w:tab w:val="left" w:pos="9160"/>
+          <w:tab w:val="left" w:pos="10076"/>
+          <w:tab w:val="left" w:pos="10992"/>
+          <w:tab w:val="left" w:pos="11908"/>
+          <w:tab w:val="left" w:pos="12824"/>
+          <w:tab w:val="left" w:pos="13740"/>
+          <w:tab w:val="left" w:pos="14656"/>
+        </w:tabs>
+        <w:wordWrap w:val="0"/>
+        <w:spacing w:after="150"/>
+        <w:rPr>
+          <w:rFonts w:ascii="Courier New" w:eastAsia="Times New Roman" w:hAnsi="Courier New" w:cs="Courier New"/>
+          <w:color w:val="333333"/>
+          <w:sz w:val="20"/>
+          <w:szCs w:val="20"/>
         </w:rPr>
       </w:pPr>
+      <w:proofErr w:type="spellStart"/>
+      <w:r>
+        <w:rPr>
+          <w:rFonts w:ascii="Courier New" w:eastAsia="Times New Roman" w:hAnsi="Courier New" w:cs="Courier New"/>
+          <w:color w:val="000000"/>
+          <w:sz w:val="20"/>
+          <w:szCs w:val="20"/>
+        </w:rPr>
+        <w:t>lm_cars</w:t>
+      </w:r>
+      <w:proofErr w:type="spellEnd"/>
+      <w:r>
+        <w:rPr>
+          <w:rFonts w:ascii="Courier New" w:eastAsia="Times New Roman" w:hAnsi="Courier New" w:cs="Courier New"/>
+          <w:color w:val="333333"/>
+          <w:sz w:val="20"/>
+          <w:szCs w:val="20"/>
+        </w:rPr>
+        <w:t xml:space="preserve"> </w:t>
+      </w:r>
+      <w:r>
+        <w:rPr>
+          <w:rFonts w:ascii="Courier New" w:eastAsia="Times New Roman" w:hAnsi="Courier New" w:cs="Courier New"/>
+          <w:color w:val="687687"/>
+          <w:sz w:val="20"/>
+          <w:szCs w:val="20"/>
+        </w:rPr>
+        <w:t>&lt;-</w:t>
+      </w:r>
+      <w:r>
+        <w:rPr>
+          <w:rFonts w:ascii="Courier New" w:eastAsia="Times New Roman" w:hAnsi="Courier New" w:cs="Courier New"/>
+          <w:color w:val="333333"/>
+          <w:sz w:val="20"/>
+          <w:szCs w:val="20"/>
+        </w:rPr>
+        <w:t xml:space="preserve"> </w:t>
+      </w:r>
+      <w:proofErr w:type="spellStart"/>
+      <w:proofErr w:type="gramStart"/>
+      <w:r>
+        <w:rPr>
+          <w:rFonts w:ascii="Courier New" w:eastAsia="Times New Roman" w:hAnsi="Courier New" w:cs="Courier New"/>
+          <w:color w:val="000000"/>
+          <w:sz w:val="20"/>
+          <w:szCs w:val="20"/>
+        </w:rPr>
+        <w:t>lm</w:t>
+      </w:r>
+      <w:proofErr w:type="spellEnd"/>
+      <w:r>
+        <w:rPr>
+          <w:rFonts w:ascii="Courier New" w:eastAsia="Times New Roman" w:hAnsi="Courier New" w:cs="Courier New"/>
+          <w:color w:val="687687"/>
+          <w:sz w:val="20"/>
+          <w:szCs w:val="20"/>
+        </w:rPr>
+        <w:t>(</w:t>
+      </w:r>
+      <w:proofErr w:type="spellStart"/>
+      <w:proofErr w:type="gramEnd"/>
+      <w:r>
+        <w:rPr>
+          <w:rFonts w:ascii="Courier New" w:eastAsia="Times New Roman" w:hAnsi="Courier New" w:cs="Courier New"/>
+          <w:color w:val="000000"/>
+          <w:sz w:val="20"/>
+          <w:szCs w:val="20"/>
+        </w:rPr>
+        <w:t>dist</w:t>
+      </w:r>
+      <w:proofErr w:type="spellEnd"/>
+      <w:r>
+        <w:rPr>
+          <w:rFonts w:ascii="Courier New" w:eastAsia="Times New Roman" w:hAnsi="Courier New" w:cs="Courier New"/>
+          <w:color w:val="333333"/>
+          <w:sz w:val="20"/>
+          <w:szCs w:val="20"/>
+        </w:rPr>
+        <w:t xml:space="preserve"> </w:t>
+      </w:r>
+      <w:r>
+        <w:rPr>
+          <w:rFonts w:ascii="Courier New" w:eastAsia="Times New Roman" w:hAnsi="Courier New" w:cs="Courier New"/>
+          <w:color w:val="687687"/>
+          <w:sz w:val="20"/>
+          <w:szCs w:val="20"/>
+        </w:rPr>
+        <w:t>~</w:t>
+      </w:r>
+      <w:r>
+        <w:rPr>
+          <w:rFonts w:ascii="Courier New" w:eastAsia="Times New Roman" w:hAnsi="Courier New" w:cs="Courier New"/>
+          <w:color w:val="333333"/>
+          <w:sz w:val="20"/>
+          <w:szCs w:val="20"/>
+        </w:rPr>
+        <w:t xml:space="preserve"> </w:t>
+      </w:r>
+      <w:r>
+        <w:rPr>
+          <w:rFonts w:ascii="Courier New" w:eastAsia="Times New Roman" w:hAnsi="Courier New" w:cs="Courier New"/>
+          <w:color w:val="000000"/>
+          <w:sz w:val="20"/>
+          <w:szCs w:val="20"/>
+        </w:rPr>
+        <w:t>speed</w:t>
+      </w:r>
+      <w:r>
+        <w:rPr>
+          <w:rFonts w:ascii="Courier New" w:eastAsia="Times New Roman" w:hAnsi="Courier New" w:cs="Courier New"/>
+          <w:color w:val="687687"/>
+          <w:sz w:val="20"/>
+          <w:szCs w:val="20"/>
+        </w:rPr>
+        <w:t>)</w:t>
+      </w:r>
+      <w:r>
+        <w:rPr>
+          <w:rFonts w:ascii="Courier New" w:eastAsia="Times New Roman" w:hAnsi="Courier New" w:cs="Courier New"/>
+          <w:color w:val="333333"/>
+          <w:sz w:val="20"/>
+          <w:szCs w:val="20"/>
+        </w:rPr>
+        <w:t xml:space="preserve"> </w:t>
+      </w:r>
     </w:p>
     <w:p>
       <w:pPr>
-        <w:rPr>
-          <w:lang w:val="vi-VN"/>
+        <w:pBdr>
+          <w:top w:val="single" w:sz="6" w:space="7" w:color="CCCCCC"/>
+          <w:left w:val="single" w:sz="6" w:space="7" w:color="CCCCCC"/>
+          <w:bottom w:val="single" w:sz="6" w:space="7" w:color="CCCCCC"/>
+          <w:right w:val="single" w:sz="6" w:space="7" w:color="CCCCCC"/>
+        </w:pBdr>
+        <w:shd w:val="clear" w:color="auto" w:fill="F5F5F5"/>
+        <w:tabs>
+          <w:tab w:val="left" w:pos="916"/>
+          <w:tab w:val="left" w:pos="1832"/>
+          <w:tab w:val="left" w:pos="2748"/>
+          <w:tab w:val="left" w:pos="3664"/>
+          <w:tab w:val="left" w:pos="4580"/>
+          <w:tab w:val="left" w:pos="5496"/>
+          <w:tab w:val="left" w:pos="6412"/>
+          <w:tab w:val="left" w:pos="7328"/>
+          <w:tab w:val="left" w:pos="8244"/>
+          <w:tab w:val="left" w:pos="9160"/>
+          <w:tab w:val="left" w:pos="10076"/>
+          <w:tab w:val="left" w:pos="10992"/>
+          <w:tab w:val="left" w:pos="11908"/>
+          <w:tab w:val="left" w:pos="12824"/>
+          <w:tab w:val="left" w:pos="13740"/>
+          <w:tab w:val="left" w:pos="14656"/>
+        </w:tabs>
+        <w:wordWrap w:val="0"/>
+        <w:spacing w:after="150"/>
+        <w:rPr>
+          <w:rFonts w:ascii="Courier New" w:eastAsia="Times New Roman" w:hAnsi="Courier New" w:cs="Courier New"/>
+          <w:color w:val="333333"/>
+          <w:sz w:val="20"/>
+          <w:szCs w:val="20"/>
         </w:rPr>
       </w:pPr>
       <w:r>
         <w:rPr>
+          <w:rFonts w:ascii="Courier New" w:eastAsia="Times New Roman" w:hAnsi="Courier New" w:cs="Courier New"/>
+          <w:color w:val="000000"/>
+          <w:sz w:val="20"/>
+          <w:szCs w:val="20"/>
+        </w:rPr>
+        <w:t>summary</w:t>
+      </w:r>
+      <w:r>
+        <w:rPr>
+          <w:rFonts w:ascii="Courier New" w:eastAsia="Times New Roman" w:hAnsi="Courier New" w:cs="Courier New"/>
+          <w:color w:val="687687"/>
+          <w:sz w:val="20"/>
+          <w:szCs w:val="20"/>
+        </w:rPr>
+        <w:t>(</w:t>
+      </w:r>
+      <w:proofErr w:type="spellStart"/>
+      <w:r>
+        <w:rPr>
+          <w:rFonts w:ascii="Courier New" w:eastAsia="Times New Roman" w:hAnsi="Courier New" w:cs="Courier New"/>
+          <w:color w:val="000000"/>
+          <w:sz w:val="20"/>
+          <w:szCs w:val="20"/>
+        </w:rPr>
+        <w:t>lm_</w:t>
+      </w:r>
+      <w:proofErr w:type="gramStart"/>
+      <w:r>
+        <w:rPr>
+          <w:rFonts w:ascii="Courier New" w:eastAsia="Times New Roman" w:hAnsi="Courier New" w:cs="Courier New"/>
+          <w:color w:val="000000"/>
+          <w:sz w:val="20"/>
+          <w:szCs w:val="20"/>
+        </w:rPr>
+        <w:t>cars</w:t>
+      </w:r>
+      <w:proofErr w:type="spellEnd"/>
+      <w:r>
+        <w:rPr>
+          <w:rFonts w:ascii="Courier New" w:eastAsia="Times New Roman" w:hAnsi="Courier New" w:cs="Courier New"/>
+          <w:color w:val="687687"/>
+          <w:sz w:val="20"/>
+          <w:szCs w:val="20"/>
+        </w:rPr>
+        <w:t>)$</w:t>
+      </w:r>
+      <w:proofErr w:type="spellStart"/>
+      <w:proofErr w:type="gramEnd"/>
+      <w:r>
+        <w:rPr>
+          <w:rFonts w:ascii="Courier New" w:eastAsia="Times New Roman" w:hAnsi="Courier New" w:cs="Courier New"/>
+          <w:color w:val="000000"/>
+          <w:sz w:val="20"/>
+          <w:szCs w:val="20"/>
+        </w:rPr>
+        <w:t>r.squared</w:t>
+      </w:r>
+      <w:proofErr w:type="spellEnd"/>
+    </w:p>
+    <w:p>
+      <w:pPr>
+        <w:rPr>
+          <w:lang w:val="vi-VN"/>
+        </w:rPr>
+      </w:pPr>
+    </w:p>
+    <w:tbl>
+      <w:tblPr>
+        <w:tblStyle w:val="TableGrid"/>
+        <w:tblW w:w="0" w:type="auto"/>
+        <w:tblLook w:val="04A0" w:firstRow="1" w:lastRow="0" w:firstColumn="1" w:lastColumn="0" w:noHBand="0" w:noVBand="1"/>
+      </w:tblPr>
+      <w:tblGrid>
+        <w:gridCol w:w="9010"/>
+      </w:tblGrid>
+      <w:tr>
+        <w:tc>
+          <w:tcPr>
+            <w:tcW w:w="9010" w:type="dxa"/>
+          </w:tcPr>
+          <w:p>
+            <w:pPr>
+              <w:rPr>
+                <w:lang w:val="vi-VN"/>
+              </w:rPr>
+            </w:pPr>
+            <w:r>
+              <w:rPr>
+                <w:lang w:val="vi-VN"/>
+              </w:rPr>
+              <w:t>[1] 0.6510794</w:t>
+            </w:r>
+          </w:p>
+        </w:tc>
+      </w:tr>
+    </w:tbl>
+    <w:p>
+      <w:pPr>
+        <w:rPr>
+          <w:lang w:val="vi-VN"/>
+        </w:rPr>
+      </w:pPr>
+    </w:p>
+    <w:p>
+      <w:pPr>
+        <w:pStyle w:val="HTMLPreformatted"/>
+        <w:pBdr>
+          <w:top w:val="single" w:sz="6" w:space="7" w:color="CCCCCC"/>
+          <w:left w:val="single" w:sz="6" w:space="7" w:color="CCCCCC"/>
+          <w:bottom w:val="single" w:sz="6" w:space="7" w:color="CCCCCC"/>
+          <w:right w:val="single" w:sz="6" w:space="7" w:color="CCCCCC"/>
+        </w:pBdr>
+        <w:shd w:val="clear" w:color="auto" w:fill="F5F5F5"/>
+        <w:wordWrap w:val="0"/>
+        <w:spacing w:after="150"/>
+        <w:rPr>
+          <w:rStyle w:val="identifier"/>
+          <w:color w:val="000000"/>
+        </w:rPr>
+      </w:pPr>
+      <w:proofErr w:type="gramStart"/>
+      <w:r>
+        <w:rPr>
+          <w:rStyle w:val="identifier"/>
+          <w:color w:val="000000"/>
+        </w:rPr>
+        <w:t>plot</w:t>
+      </w:r>
+      <w:r>
+        <w:rPr>
+          <w:rStyle w:val="paren"/>
+          <w:color w:val="687687"/>
+        </w:rPr>
+        <w:t>(</w:t>
+      </w:r>
+      <w:proofErr w:type="spellStart"/>
+      <w:proofErr w:type="gramEnd"/>
+      <w:r>
+        <w:rPr>
+          <w:rStyle w:val="identifier"/>
+          <w:color w:val="000000"/>
+        </w:rPr>
+        <w:t>dist</w:t>
+      </w:r>
+      <w:proofErr w:type="spellEnd"/>
+      <w:r>
+        <w:rPr>
+          <w:rStyle w:val="HTMLCode"/>
+          <w:color w:val="333333"/>
+        </w:rPr>
+        <w:t xml:space="preserve"> </w:t>
+      </w:r>
+      <w:r>
+        <w:rPr>
+          <w:rStyle w:val="operator"/>
+          <w:color w:val="687687"/>
+        </w:rPr>
+        <w:t>~</w:t>
+      </w:r>
+      <w:r>
+        <w:rPr>
+          <w:rStyle w:val="HTMLCode"/>
+          <w:color w:val="333333"/>
+        </w:rPr>
+        <w:t xml:space="preserve"> </w:t>
+      </w:r>
+      <w:r>
+        <w:rPr>
+          <w:rStyle w:val="identifier"/>
+          <w:color w:val="000000"/>
+        </w:rPr>
+        <w:t>speed</w:t>
+      </w:r>
+      <w:r>
+        <w:rPr>
+          <w:rStyle w:val="paren"/>
+          <w:color w:val="687687"/>
+        </w:rPr>
+        <w:t>)</w:t>
+      </w:r>
+      <w:r>
+        <w:rPr>
+          <w:rStyle w:val="HTMLCode"/>
+          <w:color w:val="333333"/>
+        </w:rPr>
+        <w:t xml:space="preserve">; </w:t>
+      </w:r>
+      <w:proofErr w:type="spellStart"/>
+      <w:r>
+        <w:rPr>
+          <w:rStyle w:val="identifier"/>
+          <w:color w:val="000000"/>
+        </w:rPr>
+        <w:t>abline</w:t>
+      </w:r>
+      <w:proofErr w:type="spellEnd"/>
+      <w:r>
+        <w:rPr>
+          <w:rStyle w:val="paren"/>
+          <w:color w:val="687687"/>
+        </w:rPr>
+        <w:t>(</w:t>
+      </w:r>
+      <w:proofErr w:type="spellStart"/>
+      <w:r>
+        <w:rPr>
+          <w:rStyle w:val="identifier"/>
+          <w:color w:val="000000"/>
+        </w:rPr>
+        <w:t>lm_cars</w:t>
+      </w:r>
+      <w:r>
+        <w:rPr>
+          <w:rStyle w:val="operator"/>
+          <w:color w:val="687687"/>
+        </w:rPr>
+        <w:t>$</w:t>
+      </w:r>
+      <w:r>
+        <w:rPr>
+          <w:rStyle w:val="identifier"/>
+          <w:color w:val="000000"/>
+        </w:rPr>
+        <w:t>coefficients</w:t>
+      </w:r>
+      <w:proofErr w:type="spellEnd"/>
+      <w:r>
+        <w:rPr>
+          <w:rStyle w:val="identifier"/>
+          <w:color w:val="000000"/>
+        </w:rPr>
+        <w:t xml:space="preserve">, </w:t>
+      </w:r>
+      <w:r>
+        <w:rPr>
+          <w:rStyle w:val="identifier"/>
+          <w:color w:val="000000"/>
+        </w:rPr>
+        <w:t>col</w:t>
+      </w:r>
+      <w:r>
+        <w:rPr>
+          <w:rStyle w:val="identifier"/>
+          <w:color w:val="000000"/>
+        </w:rPr>
+        <w:t xml:space="preserve"> = "blue")</w:t>
+      </w:r>
+    </w:p>
+    <w:p/>
+    <w:p>
+      <w:r>
+        <w:drawing>
+          <wp:inline distT="0" distB="0" distL="0" distR="0" wp14:anchorId="2E8CE984" wp14:editId="6EE740DF">
+            <wp:extent cx="5715000" cy="4445000"/>
+            <wp:effectExtent l="0" t="0" r="0" b="0"/>
+            <wp:docPr id="1" name="Picture 1"/>
+            <wp:cNvGraphicFramePr>
+              <a:graphicFrameLocks xmlns:a="http://schemas.openxmlformats.org/drawingml/2006/main" noChangeAspect="1"/>
+            </wp:cNvGraphicFramePr>
+            <a:graphic xmlns:a="http://schemas.openxmlformats.org/drawingml/2006/main">
+              <a:graphicData uri="http://schemas.openxmlformats.org/drawingml/2006/picture">
+                <pic:pic xmlns:pic="http://schemas.openxmlformats.org/drawingml/2006/picture">
+                  <pic:nvPicPr>
+                    <pic:cNvPr id="1" name=""/>
+                    <pic:cNvPicPr/>
+                  </pic:nvPicPr>
+                  <pic:blipFill>
+                    <a:blip r:embed="rId4"/>
+                    <a:stretch>
+                      <a:fillRect/>
+                    </a:stretch>
+                  </pic:blipFill>
+                  <pic:spPr>
+                    <a:xfrm>
+                      <a:off x="0" y="0"/>
+                      <a:ext cx="5715000" cy="4445000"/>
+                    </a:xfrm>
+                    <a:prstGeom prst="rect">
+                      <a:avLst/>
+                    </a:prstGeom>
+                  </pic:spPr>
+                </pic:pic>
+              </a:graphicData>
+            </a:graphic>
+          </wp:inline>
+        </w:drawing>
+      </w:r>
+    </w:p>
+    <w:p>
+      <w:pPr>
+        <w:rPr>
+          <w:lang w:val="vi-VN"/>
+        </w:rPr>
+      </w:pPr>
+      <w:r>
+        <w:rPr>
           <w:lang w:val="vi-VN"/>
         </w:rPr>
         <w:t>H</w:t>
@@ -154,61 +648,74 @@
       </w:r>
     </w:p>
     <w:p>
-      <w:pPr>
-        <w:rPr>
-          <w:lang w:val="vi-VN"/>
-        </w:rPr>
-      </w:pPr>
-    </w:p>
-    <w:p>
-      <w:r>
-        <w:rPr>
-          <w:lang w:val="vi-VN"/>
-        </w:rPr>
-        <w:t>burden</w:t>
-      </w:r>
-      <w:r>
-        <w:t>[</w:t>
-      </w:r>
       <w:proofErr w:type="spellStart"/>
       <w:r>
-        <w:t>i</w:t>
+        <w:t>dist</w:t>
       </w:r>
       <w:proofErr w:type="spellEnd"/>
       <w:r>
-        <w:t xml:space="preserve">] = alpha + </w:t>
-      </w:r>
-      <w:proofErr w:type="spellStart"/>
-      <w:r>
-        <w:t>beta_res</w:t>
-      </w:r>
-      <w:proofErr w:type="spellEnd"/>
-      <w:r>
-        <w:t xml:space="preserve"> * res[</w:t>
-      </w:r>
-      <w:proofErr w:type="spellStart"/>
-      <w:r>
-        <w:t>i</w:t>
-      </w:r>
-      <w:proofErr w:type="spellEnd"/>
-      <w:r>
-        <w:t xml:space="preserve">] + </w:t>
-      </w:r>
-      <w:proofErr w:type="spellStart"/>
-      <w:r>
-        <w:t>beta_insured</w:t>
-      </w:r>
-      <w:proofErr w:type="spellEnd"/>
-      <w:r>
-        <w:t xml:space="preserve"> * insured[</w:t>
-      </w:r>
-      <w:proofErr w:type="spellStart"/>
-      <w:r>
-        <w:t>i</w:t>
-      </w:r>
-      <w:proofErr w:type="spellEnd"/>
-      <w:r>
-        <w:t>]</w:t>
+        <w:t xml:space="preserve"> ~ </w:t>
+      </w:r>
+      <w:proofErr w:type="gramStart"/>
+      <w:r>
+        <w:t>Normal(</w:t>
+      </w:r>
+      <w:proofErr w:type="gramEnd"/>
+      <w:r>
+        <w:t>mu, sigma)</w:t>
+      </w:r>
+    </w:p>
+    <w:p>
+      <w:proofErr w:type="gramStart"/>
+      <w:r>
+        <w:t xml:space="preserve">mu </w:t>
+      </w:r>
+      <w:r>
+        <w:t xml:space="preserve"> =</w:t>
+      </w:r>
+      <w:proofErr w:type="gramEnd"/>
+      <w:r>
+        <w:t xml:space="preserve"> alpha + beta * speed</w:t>
+      </w:r>
+    </w:p>
+    <w:p>
+      <w:r>
+        <w:t xml:space="preserve">alpha ~ </w:t>
+      </w:r>
+      <w:proofErr w:type="gramStart"/>
+      <w:r>
+        <w:t>Normal(</w:t>
+      </w:r>
+      <w:proofErr w:type="gramEnd"/>
+      <w:r>
+        <w:t>0, 10)</w:t>
+      </w:r>
+    </w:p>
+    <w:p>
+      <w:r>
+        <w:lastRenderedPageBreak/>
+        <w:t xml:space="preserve">beta ~ </w:t>
+      </w:r>
+      <w:proofErr w:type="gramStart"/>
+      <w:r>
+        <w:t>Normal(</w:t>
+      </w:r>
+      <w:proofErr w:type="gramEnd"/>
+      <w:r>
+        <w:t>0,10)</w:t>
+      </w:r>
+    </w:p>
+    <w:p>
+      <w:r>
+        <w:t xml:space="preserve">sigma ~ </w:t>
+      </w:r>
+      <w:proofErr w:type="gramStart"/>
+      <w:r>
+        <w:t>Normal(</w:t>
+      </w:r>
+      <w:proofErr w:type="gramEnd"/>
+      <w:r>
+        <w:t>0,10)</w:t>
       </w:r>
     </w:p>
     <w:p/>
@@ -308,7 +815,7 @@
               <w:rPr>
                 <w:lang w:val="vi-VN"/>
               </w:rPr>
-              <w:t>burden</w:t>
+              <w:t>speed</w:t>
             </w:r>
             <w:r>
               <w:rPr>
@@ -363,7 +870,77 @@
               <w:rPr>
                 <w:lang w:val="vi-VN"/>
               </w:rPr>
-              <w:t>res</w:t>
+              <w:t>d</w:t>
+            </w:r>
+            <w:proofErr w:type="spellStart"/>
+            <w:r>
+              <w:t>i</w:t>
+            </w:r>
+            <w:proofErr w:type="spellEnd"/>
+            <w:r>
+              <w:rPr>
+                <w:lang w:val="vi-VN"/>
+              </w:rPr>
+              <w:t>st</w:t>
+            </w:r>
+            <w:r>
+              <w:rPr>
+                <w:lang w:val="vi-VN"/>
+              </w:rPr>
+              <w:t xml:space="preserve">", </w:t>
+            </w:r>
+            <w:r>
+              <w:rPr>
+                <w:lang w:val="vi-VN"/>
+              </w:rPr>
+              <w:t>"norm</w:t>
+            </w:r>
+            <w:r>
+              <w:rPr>
+                <w:lang w:val="vi-VN"/>
+              </w:rPr>
+              <w:t>")</w:t>
+            </w:r>
+          </w:p>
+          <w:p>
+            <w:pPr>
+              <w:rPr>
+                <w:lang w:val="vi-VN"/>
+              </w:rPr>
+            </w:pPr>
+          </w:p>
+          <w:p>
+            <w:pPr>
+              <w:rPr>
+                <w:lang w:val="vi-VN"/>
+              </w:rPr>
+            </w:pPr>
+            <w:r>
+              <w:rPr>
+                <w:lang w:val="vi-VN"/>
+              </w:rPr>
+              <w:t>model</w:t>
+            </w:r>
+            <w:r>
+              <w:rPr>
+                <w:lang w:val="vi-VN"/>
+              </w:rPr>
+              <w:t xml:space="preserve"> &lt;- bvl_addArc(</w:t>
+            </w:r>
+            <w:r>
+              <w:rPr>
+                <w:lang w:val="vi-VN"/>
+              </w:rPr>
+              <w:t>model</w:t>
+            </w:r>
+            <w:r>
+              <w:rPr>
+                <w:lang w:val="vi-VN"/>
+              </w:rPr>
+              <w:t>, "</w:t>
+            </w:r>
+            <w:r>
+              <w:t>speed</w:t>
             </w:r>
             <w:r>
               <w:rPr>
@@ -371,117 +948,11 @@
               </w:rPr>
               <w:t>", "</w:t>
             </w:r>
-            <w:r>
-              <w:rPr>
-                <w:lang w:val="vi-VN"/>
-              </w:rPr>
-              <w:t>norm</w:t>
-            </w:r>
-            <w:r>
-              <w:rPr>
-                <w:lang w:val="vi-VN"/>
-              </w:rPr>
-              <w:t>")</w:t>
-            </w:r>
-          </w:p>
-          <w:p>
-            <w:pPr>
-              <w:rPr>
-                <w:lang w:val="vi-VN"/>
-              </w:rPr>
-            </w:pPr>
-            <w:r>
-              <w:rPr>
-                <w:lang w:val="vi-VN"/>
-              </w:rPr>
-              <w:t>model</w:t>
-            </w:r>
-            <w:r>
-              <w:rPr>
-                <w:lang w:val="vi-VN"/>
-              </w:rPr>
-              <w:t xml:space="preserve"> &lt;- bvl_addNode(</w:t>
-            </w:r>
-            <w:r>
-              <w:rPr>
-                <w:lang w:val="vi-VN"/>
-              </w:rPr>
-              <w:t>model</w:t>
-            </w:r>
-            <w:r>
-              <w:rPr>
-                <w:lang w:val="vi-VN"/>
-              </w:rPr>
-              <w:t>, "</w:t>
-            </w:r>
-            <w:r>
-              <w:rPr>
-                <w:lang w:val="vi-VN"/>
-              </w:rPr>
-              <w:t>insured</w:t>
-            </w:r>
-            <w:r>
-              <w:rPr>
-                <w:lang w:val="vi-VN"/>
-              </w:rPr>
-              <w:t>", "</w:t>
-            </w:r>
-            <w:r>
-              <w:rPr>
-                <w:lang w:val="vi-VN"/>
-              </w:rPr>
-              <w:t>norm</w:t>
-            </w:r>
-            <w:r>
-              <w:rPr>
-                <w:lang w:val="vi-VN"/>
-              </w:rPr>
-              <w:t>")</w:t>
-            </w:r>
-          </w:p>
-          <w:p>
-            <w:pPr>
-              <w:rPr>
-                <w:lang w:val="vi-VN"/>
-              </w:rPr>
-            </w:pPr>
-          </w:p>
-          <w:p>
-            <w:pPr>
-              <w:rPr>
-                <w:lang w:val="vi-VN"/>
-              </w:rPr>
-            </w:pPr>
-            <w:r>
-              <w:rPr>
-                <w:lang w:val="vi-VN"/>
-              </w:rPr>
-              <w:t>model</w:t>
-            </w:r>
-            <w:r>
-              <w:rPr>
-                <w:lang w:val="vi-VN"/>
-              </w:rPr>
-              <w:t xml:space="preserve"> &lt;- bvl_addArc(</w:t>
-            </w:r>
-            <w:r>
-              <w:rPr>
-                <w:lang w:val="vi-VN"/>
-              </w:rPr>
-              <w:t>model</w:t>
-            </w:r>
-            <w:r>
-              <w:rPr>
-                <w:lang w:val="vi-VN"/>
-              </w:rPr>
-              <w:t>, "</w:t>
-            </w:r>
-            <w:r>
-              <w:rPr>
-                <w:lang w:val="vi-VN"/>
-              </w:rPr>
-              <w:t>res", "burden</w:t>
-            </w:r>
+            <w:proofErr w:type="spellStart"/>
+            <w:r>
+              <w:t>dist</w:t>
+            </w:r>
+            <w:proofErr w:type="spellEnd"/>
             <w:r>
               <w:rPr>
                 <w:lang w:val="vi-VN"/>
@@ -507,47 +978,72 @@
                 <w:lang w:val="vi-VN"/>
               </w:rPr>
             </w:pPr>
-            <w:r>
-              <w:rPr>
-                <w:lang w:val="vi-VN"/>
-              </w:rPr>
-              <w:t>model</w:t>
-            </w:r>
-            <w:r>
-              <w:rPr>
-                <w:lang w:val="vi-VN"/>
-              </w:rPr>
-              <w:t xml:space="preserve"> &lt;- bvl_addArc(</w:t>
-            </w:r>
-            <w:r>
-              <w:rPr>
-                <w:lang w:val="vi-VN"/>
-              </w:rPr>
-              <w:t>model</w:t>
-            </w:r>
-            <w:r>
-              <w:rPr>
-                <w:lang w:val="vi-VN"/>
-              </w:rPr>
-              <w:t>, "</w:t>
-            </w:r>
-            <w:r>
-              <w:rPr>
-                <w:lang w:val="vi-VN"/>
-              </w:rPr>
-              <w:t>insured", "burden</w:t>
-            </w:r>
-            <w:r>
-              <w:rPr>
-                <w:lang w:val="vi-VN"/>
-              </w:rPr>
-              <w:t>"</w:t>
-            </w:r>
-            <w:r>
-              <w:rPr>
-                <w:lang w:val="vi-VN"/>
-              </w:rPr>
-              <w:t>, "slope")</w:t>
+          </w:p>
+          <w:p>
+            <w:pPr>
+              <w:rPr>
+                <w:color w:val="008000"/>
+                <w:lang w:val="vi-VN"/>
+              </w:rPr>
+            </w:pPr>
+            <w:r>
+              <w:rPr>
+                <w:color w:val="008000"/>
+                <w:lang w:val="vi-VN"/>
+              </w:rPr>
+              <w:t xml:space="preserve"># </w:t>
+            </w:r>
+            <w:r>
+              <w:rPr>
+                <w:color w:val="008000"/>
+                <w:lang w:val="vi-VN"/>
+              </w:rPr>
+              <w:t xml:space="preserve"> </w:t>
+            </w:r>
+            <w:r>
+              <w:rPr>
+                <w:color w:val="008000"/>
+                <w:lang w:val="vi-VN"/>
+              </w:rPr>
+              <w:t>Generate the stan code for model</w:t>
+            </w:r>
+          </w:p>
+          <w:p>
+            <w:pPr>
+              <w:rPr>
+                <w:lang w:val="vi-VN"/>
+              </w:rPr>
+            </w:pPr>
+            <w:r>
+              <w:rPr>
+                <w:lang w:val="vi-VN"/>
+              </w:rPr>
+              <w:t xml:space="preserve">model_string &lt;- </w:t>
+            </w:r>
+            <w:r>
+              <w:rPr>
+                <w:lang w:val="vi-VN"/>
+              </w:rPr>
+              <w:t>bvl_model2Stan</w:t>
+            </w:r>
+            <w:r>
+              <w:rPr>
+                <w:lang w:val="vi-VN"/>
+              </w:rPr>
+              <w:t>(model)</w:t>
+            </w:r>
+          </w:p>
+          <w:p>
+            <w:pPr>
+              <w:rPr>
+                <w:lang w:val="vi-VN"/>
+              </w:rPr>
+            </w:pPr>
+            <w:r>
+              <w:rPr>
+                <w:lang w:val="vi-VN"/>
+              </w:rPr>
+              <w:t>cat(model_string)</w:t>
             </w:r>
           </w:p>
         </w:tc>
@@ -586,59 +1082,65 @@
                 <w:color w:val="008000"/>
                 <w:lang w:val="vi-VN"/>
               </w:rPr>
-              <w:t xml:space="preserve"># </w:t>
-            </w:r>
-            <w:r>
-              <w:rPr>
-                <w:color w:val="008000"/>
-                <w:lang w:val="vi-VN"/>
-              </w:rPr>
-              <w:t xml:space="preserve"> </w:t>
-            </w:r>
-            <w:r>
-              <w:rPr>
-                <w:color w:val="008000"/>
-                <w:lang w:val="vi-VN"/>
-              </w:rPr>
-              <w:t>Generate the stan code for model</w:t>
-            </w:r>
-          </w:p>
-          <w:p>
-            <w:pPr>
-              <w:rPr>
-                <w:lang w:val="vi-VN"/>
-              </w:rPr>
-            </w:pPr>
-            <w:r>
-              <w:rPr>
-                <w:lang w:val="vi-VN"/>
-              </w:rPr>
-              <w:t xml:space="preserve">model_string &lt;- </w:t>
-            </w:r>
-            <w:r>
-              <w:rPr>
-                <w:lang w:val="vi-VN"/>
-              </w:rPr>
-              <w:t>bvl_model2Stan</w:t>
-            </w:r>
-            <w:r>
-              <w:rPr>
-                <w:lang w:val="vi-VN"/>
-              </w:rPr>
-              <w:t>(model)</w:t>
-            </w:r>
-          </w:p>
-          <w:p>
-            <w:pPr>
-              <w:rPr>
-                <w:lang w:val="vi-VN"/>
-              </w:rPr>
-            </w:pPr>
-            <w:r>
-              <w:rPr>
-                <w:lang w:val="vi-VN"/>
-              </w:rPr>
-              <w:t>cat(model_string)</w:t>
+              <w:t># Fit the model</w:t>
+            </w:r>
+          </w:p>
+          <w:p>
+            <w:pPr>
+              <w:rPr>
+                <w:lang w:val="vi-VN"/>
+              </w:rPr>
+            </w:pPr>
+            <w:r>
+              <w:rPr>
+                <w:lang w:val="vi-VN"/>
+              </w:rPr>
+              <w:t xml:space="preserve">fit &lt;- </w:t>
+            </w:r>
+            <w:r>
+              <w:rPr>
+                <w:lang w:val="vi-VN"/>
+              </w:rPr>
+              <w:t>bvl_modelFit</w:t>
+            </w:r>
+            <w:r>
+              <w:rPr>
+                <w:lang w:val="vi-VN"/>
+              </w:rPr>
+              <w:t xml:space="preserve">(model, </w:t>
+            </w:r>
+            <w:r>
+              <w:t>cars</w:t>
+            </w:r>
+            <w:r>
+              <w:rPr>
+                <w:lang w:val="vi-VN"/>
+              </w:rPr>
+              <w:t>, warmup = 20</w:t>
+            </w:r>
+            <w:r>
+              <w:rPr>
+                <w:lang w:val="vi-VN"/>
+              </w:rPr>
+              <w:t>00, iter = 2</w:t>
+            </w:r>
+            <w:r>
+              <w:rPr>
+                <w:lang w:val="vi-VN"/>
+              </w:rPr>
+              <w:t>0</w:t>
+            </w:r>
+            <w:r>
+              <w:rPr>
+                <w:lang w:val="vi-VN"/>
+              </w:rPr>
+              <w:t>000, chains = 4, cores = 1</w:t>
+            </w:r>
+            <w:r>
+              <w:rPr>
+                <w:lang w:val="vi-VN"/>
+              </w:rPr>
+              <w:t>)</w:t>
             </w:r>
           </w:p>
         </w:tc>
@@ -675,731 +1177,252 @@
               <w:rPr>
                 <w:lang w:val="vi-VN"/>
               </w:rPr>
-              <w:t>functions{</w:t>
-            </w:r>
-          </w:p>
-          <w:p>
-            <w:pPr>
-              <w:rPr>
-                <w:lang w:val="vi-VN"/>
-              </w:rPr>
-            </w:pPr>
-            <w:r>
-              <w:rPr>
-                <w:lang w:val="vi-VN"/>
-              </w:rPr>
-              <w:t xml:space="preserve">     int numLevels(int[] m) {</w:t>
-            </w:r>
-          </w:p>
-          <w:p>
-            <w:pPr>
-              <w:rPr>
-                <w:lang w:val="vi-VN"/>
-              </w:rPr>
-            </w:pPr>
-            <w:r>
-              <w:rPr>
-                <w:lang w:val="vi-VN"/>
-              </w:rPr>
-              <w:t xml:space="preserve">        int sorted[num_elements(m)];</w:t>
-            </w:r>
-          </w:p>
-          <w:p>
-            <w:pPr>
-              <w:rPr>
-                <w:lang w:val="vi-VN"/>
-              </w:rPr>
-            </w:pPr>
-            <w:r>
-              <w:rPr>
-                <w:lang w:val="vi-VN"/>
-              </w:rPr>
-              <w:t xml:space="preserve">        int count = 1;</w:t>
-            </w:r>
-          </w:p>
-          <w:p>
-            <w:pPr>
-              <w:rPr>
-                <w:lang w:val="vi-VN"/>
-              </w:rPr>
-            </w:pPr>
-            <w:r>
-              <w:rPr>
-                <w:lang w:val="vi-VN"/>
-              </w:rPr>
-              <w:t xml:space="preserve">        sorted = sort_asc(m);</w:t>
-            </w:r>
-          </w:p>
-          <w:p>
-            <w:pPr>
-              <w:rPr>
-                <w:lang w:val="vi-VN"/>
-              </w:rPr>
-            </w:pPr>
-            <w:r>
-              <w:rPr>
-                <w:lang w:val="vi-VN"/>
-              </w:rPr>
-              <w:t xml:space="preserve">        for (i in 2:num_elements(sorted)) {</w:t>
-            </w:r>
-          </w:p>
-          <w:p>
-            <w:pPr>
-              <w:rPr>
-                <w:lang w:val="vi-VN"/>
-              </w:rPr>
-            </w:pPr>
-            <w:r>
-              <w:rPr>
-                <w:lang w:val="vi-VN"/>
-              </w:rPr>
-              <w:t xml:space="preserve">          if (sorted[i] != sorted[i-1])</w:t>
-            </w:r>
-          </w:p>
-          <w:p>
-            <w:pPr>
-              <w:rPr>
-                <w:lang w:val="vi-VN"/>
-              </w:rPr>
-            </w:pPr>
-            <w:r>
-              <w:rPr>
-                <w:lang w:val="vi-VN"/>
-              </w:rPr>
-              <w:t xml:space="preserve">             count = count + 1;</w:t>
-            </w:r>
-          </w:p>
-          <w:p>
-            <w:pPr>
-              <w:rPr>
-                <w:lang w:val="vi-VN"/>
-              </w:rPr>
-            </w:pPr>
-            <w:r>
-              <w:rPr>
-                <w:lang w:val="vi-VN"/>
-              </w:rPr>
-              <w:t xml:space="preserve">        }</w:t>
-            </w:r>
-          </w:p>
-          <w:p>
-            <w:pPr>
-              <w:rPr>
-                <w:lang w:val="vi-VN"/>
-              </w:rPr>
-            </w:pPr>
-            <w:r>
-              <w:rPr>
-                <w:lang w:val="vi-VN"/>
-              </w:rPr>
-              <w:t xml:space="preserve">        return(count);</w:t>
-            </w:r>
-          </w:p>
-          <w:p>
-            <w:pPr>
-              <w:rPr>
-                <w:lang w:val="vi-VN"/>
-              </w:rPr>
-            </w:pPr>
-            <w:r>
-              <w:rPr>
-                <w:lang w:val="vi-VN"/>
-              </w:rPr>
-              <w:t xml:space="preserve">     }</w:t>
-            </w:r>
-          </w:p>
-          <w:p>
-            <w:pPr>
-              <w:rPr>
-                <w:lang w:val="vi-VN"/>
-              </w:rPr>
-            </w:pPr>
-            <w:r>
-              <w:rPr>
-                <w:lang w:val="vi-VN"/>
-              </w:rPr>
-              <w:t>}</w:t>
-            </w:r>
-          </w:p>
-          <w:p>
-            <w:pPr>
-              <w:rPr>
-                <w:lang w:val="vi-VN"/>
-              </w:rPr>
-            </w:pPr>
-            <w:r>
-              <w:rPr>
-                <w:lang w:val="vi-VN"/>
-              </w:rPr>
-              <w:t>data{</w:t>
-            </w:r>
-          </w:p>
-          <w:p>
-            <w:pPr>
-              <w:rPr>
-                <w:lang w:val="vi-VN"/>
-              </w:rPr>
-            </w:pPr>
-            <w:r>
-              <w:rPr>
-                <w:lang w:val="vi-VN"/>
-              </w:rPr>
-              <w:t xml:space="preserve">     // Define variables in data</w:t>
-            </w:r>
-          </w:p>
-          <w:p>
-            <w:pPr>
-              <w:rPr>
-                <w:lang w:val="vi-VN"/>
-              </w:rPr>
-            </w:pPr>
-            <w:r>
-              <w:rPr>
-                <w:lang w:val="vi-VN"/>
-              </w:rPr>
-              <w:t xml:space="preserve">     int&lt;lower=1&gt; Nobs;   // Number of observations (an integer)</w:t>
-            </w:r>
-          </w:p>
-          <w:p>
-            <w:pPr>
-              <w:rPr>
-                <w:lang w:val="vi-VN"/>
-              </w:rPr>
-            </w:pPr>
-            <w:r>
-              <w:rPr>
-                <w:lang w:val="vi-VN"/>
-              </w:rPr>
-              <w:t xml:space="preserve">     real burden[Nobs];   // outcome variable</w:t>
-            </w:r>
-          </w:p>
-          <w:p>
-            <w:pPr>
-              <w:rPr>
-                <w:lang w:val="vi-VN"/>
-              </w:rPr>
-            </w:pPr>
-            <w:r>
-              <w:rPr>
-                <w:lang w:val="vi-VN"/>
-              </w:rPr>
-              <w:t xml:space="preserve">     real res[Nobs];</w:t>
-            </w:r>
-          </w:p>
-          <w:p>
-            <w:pPr>
-              <w:rPr>
-                <w:lang w:val="vi-VN"/>
-              </w:rPr>
-            </w:pPr>
-            <w:r>
-              <w:rPr>
-                <w:lang w:val="vi-VN"/>
-              </w:rPr>
-              <w:t xml:space="preserve">     real insured[Nobs];</w:t>
-            </w:r>
-          </w:p>
-          <w:p>
-            <w:pPr>
-              <w:rPr>
-                <w:lang w:val="vi-VN"/>
-              </w:rPr>
-            </w:pPr>
-            <w:r>
-              <w:rPr>
-                <w:lang w:val="vi-VN"/>
-              </w:rPr>
-              <w:t>}</w:t>
-            </w:r>
-          </w:p>
-          <w:p>
-            <w:pPr>
-              <w:rPr>
-                <w:lang w:val="vi-VN"/>
-              </w:rPr>
-            </w:pPr>
-            <w:r>
-              <w:rPr>
-                <w:lang w:val="vi-VN"/>
-              </w:rPr>
-              <w:t>transformed data{</w:t>
-            </w:r>
-          </w:p>
-          <w:p>
-            <w:pPr>
-              <w:rPr>
-                <w:lang w:val="vi-VN"/>
-              </w:rPr>
-            </w:pPr>
-            <w:r>
-              <w:rPr>
-                <w:lang w:val="vi-VN"/>
-              </w:rPr>
-              <w:lastRenderedPageBreak/>
-              <w:t xml:space="preserve">     // Define transformed data</w:t>
-            </w:r>
-          </w:p>
-          <w:p>
-            <w:pPr>
-              <w:rPr>
-                <w:lang w:val="vi-VN"/>
-              </w:rPr>
-            </w:pPr>
-            <w:r>
-              <w:rPr>
-                <w:lang w:val="vi-VN"/>
-              </w:rPr>
-              <w:t>}</w:t>
-            </w:r>
-          </w:p>
-          <w:p>
-            <w:pPr>
-              <w:rPr>
-                <w:lang w:val="vi-VN"/>
-              </w:rPr>
-            </w:pPr>
-            <w:r>
-              <w:rPr>
-                <w:lang w:val="vi-VN"/>
-              </w:rPr>
-              <w:t>parameters{</w:t>
-            </w:r>
-          </w:p>
-          <w:p>
-            <w:pPr>
-              <w:rPr>
-                <w:lang w:val="vi-VN"/>
-              </w:rPr>
-            </w:pPr>
-            <w:r>
-              <w:rPr>
-                <w:lang w:val="vi-VN"/>
-              </w:rPr>
-              <w:t xml:space="preserve">     // Define parameters to estimate</w:t>
-            </w:r>
-          </w:p>
-          <w:p>
-            <w:pPr>
-              <w:rPr>
-                <w:lang w:val="vi-VN"/>
-              </w:rPr>
-            </w:pPr>
-            <w:r>
-              <w:rPr>
-                <w:lang w:val="vi-VN"/>
-              </w:rPr>
-              <w:t xml:space="preserve">     real&lt;lower=0&gt; sigma_burden;</w:t>
-            </w:r>
-          </w:p>
-          <w:p>
-            <w:pPr>
-              <w:rPr>
-                <w:lang w:val="vi-VN"/>
-              </w:rPr>
-            </w:pPr>
-            <w:r>
-              <w:rPr>
-                <w:lang w:val="vi-VN"/>
-              </w:rPr>
-              <w:t xml:space="preserve">     real a_burden;</w:t>
-            </w:r>
-          </w:p>
-          <w:p>
-            <w:pPr>
-              <w:rPr>
-                <w:lang w:val="vi-VN"/>
-              </w:rPr>
-            </w:pPr>
-            <w:r>
-              <w:rPr>
-                <w:lang w:val="vi-VN"/>
-              </w:rPr>
-              <w:t xml:space="preserve">     real b_res_burden;</w:t>
-            </w:r>
-          </w:p>
-          <w:p>
-            <w:pPr>
-              <w:rPr>
-                <w:lang w:val="vi-VN"/>
-              </w:rPr>
-            </w:pPr>
-            <w:r>
-              <w:rPr>
-                <w:lang w:val="vi-VN"/>
-              </w:rPr>
-              <w:t xml:space="preserve">     real b_insured_burden;</w:t>
-            </w:r>
-          </w:p>
-          <w:p>
-            <w:pPr>
-              <w:rPr>
-                <w:lang w:val="vi-VN"/>
-              </w:rPr>
-            </w:pPr>
-            <w:r>
-              <w:rPr>
-                <w:lang w:val="vi-VN"/>
-              </w:rPr>
-              <w:t>}</w:t>
-            </w:r>
-          </w:p>
-          <w:p>
-            <w:pPr>
-              <w:rPr>
-                <w:lang w:val="vi-VN"/>
-              </w:rPr>
-            </w:pPr>
-            <w:r>
-              <w:rPr>
-                <w:lang w:val="vi-VN"/>
-              </w:rPr>
-              <w:t>transformed parameters{</w:t>
-            </w:r>
-          </w:p>
-          <w:p>
-            <w:pPr>
-              <w:rPr>
-                <w:lang w:val="vi-VN"/>
-              </w:rPr>
-            </w:pPr>
-            <w:r>
-              <w:rPr>
-                <w:lang w:val="vi-VN"/>
-              </w:rPr>
-              <w:t xml:space="preserve">     // Transform parameters</w:t>
-            </w:r>
-          </w:p>
-          <w:p>
-            <w:pPr>
-              <w:rPr>
-                <w:lang w:val="vi-VN"/>
-              </w:rPr>
-            </w:pPr>
-            <w:r>
-              <w:rPr>
-                <w:lang w:val="vi-VN"/>
-              </w:rPr>
-              <w:t xml:space="preserve">     real mu_burden[Nobs];</w:t>
-            </w:r>
-          </w:p>
-          <w:p>
-            <w:pPr>
-              <w:rPr>
-                <w:lang w:val="vi-VN"/>
-              </w:rPr>
-            </w:pPr>
-            <w:r>
-              <w:rPr>
-                <w:lang w:val="vi-VN"/>
-              </w:rPr>
-              <w:t xml:space="preserve">     for (i in 1:Nobs) {</w:t>
-            </w:r>
-          </w:p>
-          <w:p>
-            <w:pPr>
-              <w:rPr>
-                <w:lang w:val="vi-VN"/>
-              </w:rPr>
-            </w:pPr>
-            <w:r>
-              <w:rPr>
-                <w:lang w:val="vi-VN"/>
-              </w:rPr>
-              <w:t xml:space="preserve">        mu_burden[i] = a_burden + b_res_burden * res[i] + b_insured_burden * insured[i];</w:t>
-            </w:r>
-          </w:p>
-          <w:p>
-            <w:pPr>
-              <w:rPr>
-                <w:lang w:val="vi-VN"/>
-              </w:rPr>
-            </w:pPr>
-            <w:r>
-              <w:rPr>
-                <w:lang w:val="vi-VN"/>
-              </w:rPr>
-              <w:t xml:space="preserve">     }</w:t>
-            </w:r>
-          </w:p>
-          <w:p>
-            <w:pPr>
-              <w:rPr>
-                <w:lang w:val="vi-VN"/>
-              </w:rPr>
-            </w:pPr>
-            <w:r>
-              <w:rPr>
-                <w:lang w:val="vi-VN"/>
-              </w:rPr>
-              <w:t>}</w:t>
-            </w:r>
-          </w:p>
-          <w:p>
-            <w:pPr>
-              <w:rPr>
-                <w:lang w:val="vi-VN"/>
-              </w:rPr>
-            </w:pPr>
-            <w:r>
-              <w:rPr>
-                <w:lang w:val="vi-VN"/>
-              </w:rPr>
-              <w:t>model{</w:t>
-            </w:r>
-          </w:p>
-          <w:p>
-            <w:pPr>
-              <w:rPr>
-                <w:lang w:val="vi-VN"/>
-              </w:rPr>
-            </w:pPr>
-            <w:r>
-              <w:rPr>
-                <w:lang w:val="vi-VN"/>
-              </w:rPr>
-              <w:t xml:space="preserve">     // Priors</w:t>
-            </w:r>
-          </w:p>
-          <w:p>
-            <w:pPr>
-              <w:rPr>
-                <w:lang w:val="vi-VN"/>
-              </w:rPr>
-            </w:pPr>
-            <w:r>
-              <w:rPr>
-                <w:lang w:val="vi-VN"/>
-              </w:rPr>
-              <w:t xml:space="preserve">     a_burden ~ normal(0,100);</w:t>
-            </w:r>
-          </w:p>
-          <w:p>
-            <w:pPr>
-              <w:rPr>
-                <w:lang w:val="vi-VN"/>
-              </w:rPr>
-            </w:pPr>
-            <w:r>
-              <w:rPr>
-                <w:lang w:val="vi-VN"/>
-              </w:rPr>
-              <w:t xml:space="preserve">     b_res_burden ~ normal( 0, 10 );</w:t>
-            </w:r>
-          </w:p>
-          <w:p>
-            <w:pPr>
-              <w:rPr>
-                <w:lang w:val="vi-VN"/>
-              </w:rPr>
-            </w:pPr>
-            <w:r>
-              <w:rPr>
-                <w:lang w:val="vi-VN"/>
-              </w:rPr>
-              <w:t xml:space="preserve">     b_insured_burden ~ normal( 0, 10 );</w:t>
-            </w:r>
-          </w:p>
-          <w:p>
-            <w:pPr>
-              <w:rPr>
-                <w:lang w:val="vi-VN"/>
-              </w:rPr>
-            </w:pPr>
-          </w:p>
-          <w:p>
-            <w:pPr>
-              <w:rPr>
-                <w:lang w:val="vi-VN"/>
-              </w:rPr>
-            </w:pPr>
-            <w:r>
-              <w:rPr>
-                <w:lang w:val="vi-VN"/>
-              </w:rPr>
-              <w:t xml:space="preserve">     // Likelihoods</w:t>
-            </w:r>
-          </w:p>
-          <w:p>
-            <w:pPr>
-              <w:rPr>
-                <w:lang w:val="vi-VN"/>
-              </w:rPr>
-            </w:pPr>
-            <w:r>
-              <w:rPr>
-                <w:lang w:val="vi-VN"/>
-              </w:rPr>
-              <w:t xml:space="preserve">     burden ~ normal(mu_burden, sigma_burden);</w:t>
-            </w:r>
-          </w:p>
-          <w:p>
-            <w:pPr>
-              <w:rPr>
-                <w:lang w:val="vi-VN"/>
-              </w:rPr>
-            </w:pPr>
-            <w:r>
-              <w:rPr>
-                <w:lang w:val="vi-VN"/>
-              </w:rPr>
-              <w:t>}</w:t>
-            </w:r>
-          </w:p>
-          <w:p>
-            <w:pPr>
-              <w:rPr>
-                <w:lang w:val="vi-VN"/>
-              </w:rPr>
-            </w:pPr>
-            <w:r>
-              <w:rPr>
-                <w:lang w:val="vi-VN"/>
-              </w:rPr>
-              <w:t>generated quantities {</w:t>
-            </w:r>
-          </w:p>
-          <w:p>
-            <w:pPr>
-              <w:rPr>
-                <w:lang w:val="vi-VN"/>
-              </w:rPr>
-            </w:pPr>
-            <w:r>
-              <w:rPr>
-                <w:lang w:val="vi-VN"/>
-              </w:rPr>
-              <w:t xml:space="preserve">     // simulate data from the posterior</w:t>
-            </w:r>
-          </w:p>
-          <w:p>
-            <w:pPr>
-              <w:rPr>
-                <w:lang w:val="vi-VN"/>
-              </w:rPr>
-            </w:pPr>
-            <w:r>
-              <w:rPr>
-                <w:lang w:val="vi-VN"/>
-              </w:rPr>
-              <w:t xml:space="preserve">     real yrep_burden[Nobs];</w:t>
-            </w:r>
-          </w:p>
-          <w:p>
-            <w:pPr>
-              <w:rPr>
-                <w:lang w:val="vi-VN"/>
-              </w:rPr>
-            </w:pPr>
-            <w:r>
-              <w:rPr>
-                <w:lang w:val="vi-VN"/>
-              </w:rPr>
-              <w:t xml:space="preserve">     // log-likelihood posterior</w:t>
-            </w:r>
-          </w:p>
-          <w:p>
-            <w:pPr>
-              <w:rPr>
-                <w:lang w:val="vi-VN"/>
-              </w:rPr>
-            </w:pPr>
-            <w:r>
-              <w:rPr>
-                <w:lang w:val="vi-VN"/>
-              </w:rPr>
-              <w:t xml:space="preserve">     vector[Nobs] log_lik_burden;</w:t>
-            </w:r>
-          </w:p>
-          <w:p>
-            <w:pPr>
-              <w:rPr>
-                <w:lang w:val="vi-VN"/>
-              </w:rPr>
-            </w:pPr>
-            <w:r>
-              <w:rPr>
-                <w:lang w:val="vi-VN"/>
-              </w:rPr>
-              <w:t xml:space="preserve">     for (i in 1:num_elements(yrep_burden)) {</w:t>
-            </w:r>
-          </w:p>
-          <w:p>
-            <w:pPr>
-              <w:rPr>
-                <w:lang w:val="vi-VN"/>
-              </w:rPr>
-            </w:pPr>
-            <w:r>
-              <w:rPr>
-                <w:lang w:val="vi-VN"/>
-              </w:rPr>
-              <w:t xml:space="preserve">       yrep_burden[i] = normal_rng(mu_burden[i], sigma_burden);</w:t>
-            </w:r>
-          </w:p>
-          <w:p>
-            <w:pPr>
-              <w:rPr>
-                <w:lang w:val="vi-VN"/>
-              </w:rPr>
-            </w:pPr>
-            <w:r>
-              <w:rPr>
-                <w:lang w:val="vi-VN"/>
-              </w:rPr>
-              <w:t xml:space="preserve">     }</w:t>
-            </w:r>
-          </w:p>
-          <w:p>
-            <w:pPr>
-              <w:rPr>
-                <w:lang w:val="vi-VN"/>
-              </w:rPr>
-            </w:pPr>
-            <w:r>
-              <w:rPr>
-                <w:lang w:val="vi-VN"/>
-              </w:rPr>
-              <w:t xml:space="preserve">     for (i in 1:Nobs) {</w:t>
-            </w:r>
-          </w:p>
-          <w:p>
-            <w:pPr>
-              <w:rPr>
-                <w:lang w:val="vi-VN"/>
-              </w:rPr>
-            </w:pPr>
-            <w:r>
-              <w:rPr>
-                <w:lang w:val="vi-VN"/>
-              </w:rPr>
-              <w:t xml:space="preserve">       log_lik_burden[i] = normal_lpdf(burden[i] | mu_burden[i], sigma_burden);</w:t>
-            </w:r>
-          </w:p>
-          <w:p>
-            <w:pPr>
-              <w:rPr>
-                <w:lang w:val="vi-VN"/>
-              </w:rPr>
-            </w:pPr>
-            <w:r>
-              <w:rPr>
-                <w:lang w:val="vi-VN"/>
-              </w:rPr>
-              <w:t xml:space="preserve">     }</w:t>
-            </w:r>
-          </w:p>
-          <w:p>
-            <w:pPr>
-              <w:rPr>
-                <w:lang w:val="vi-VN"/>
-              </w:rPr>
-            </w:pPr>
-            <w:r>
-              <w:rPr>
-                <w:lang w:val="vi-VN"/>
-              </w:rPr>
-              <w:t>}</w:t>
-            </w:r>
+              <w:t>&gt; summary(fit)</w:t>
+            </w:r>
+          </w:p>
+          <w:p>
+            <w:pPr>
+              <w:rPr>
+                <w:lang w:val="vi-VN"/>
+              </w:rPr>
+            </w:pPr>
+            <w:r>
+              <w:rPr>
+                <w:lang w:val="vi-VN"/>
+              </w:rPr>
+              <w:t>Model Info:</w:t>
+            </w:r>
+          </w:p>
+          <w:p>
+            <w:pPr>
+              <w:rPr>
+                <w:lang w:val="vi-VN"/>
+              </w:rPr>
+            </w:pPr>
+            <w:r>
+              <w:rPr>
+                <w:lang w:val="vi-VN"/>
+              </w:rPr>
+              <w:t xml:space="preserve">  nodes:     2</w:t>
+            </w:r>
+          </w:p>
+          <w:p>
+            <w:pPr>
+              <w:rPr>
+                <w:lang w:val="vi-VN"/>
+              </w:rPr>
+            </w:pPr>
+            <w:r>
+              <w:rPr>
+                <w:lang w:val="vi-VN"/>
+              </w:rPr>
+              <w:t xml:space="preserve">  arcs:      1</w:t>
+            </w:r>
+          </w:p>
+          <w:p>
+            <w:pPr>
+              <w:rPr>
+                <w:lang w:val="vi-VN"/>
+              </w:rPr>
+            </w:pPr>
+            <w:r>
+              <w:rPr>
+                <w:lang w:val="vi-VN"/>
+              </w:rPr>
+              <w:t xml:space="preserve">  scores:    NA</w:t>
+            </w:r>
+          </w:p>
+          <w:p>
+            <w:pPr>
+              <w:rPr>
+                <w:lang w:val="vi-VN"/>
+              </w:rPr>
+            </w:pPr>
+            <w:r>
+              <w:rPr>
+                <w:lang w:val="vi-VN"/>
+              </w:rPr>
+              <w:t xml:space="preserve">  formula:   dist ~ a_dist + b_speed_dist * speed</w:t>
+            </w:r>
+          </w:p>
+          <w:p>
+            <w:pPr>
+              <w:rPr>
+                <w:lang w:val="vi-VN"/>
+              </w:rPr>
+            </w:pPr>
+          </w:p>
+          <w:p>
+            <w:pPr>
+              <w:rPr>
+                <w:lang w:val="vi-VN"/>
+              </w:rPr>
+            </w:pPr>
+            <w:r>
+              <w:rPr>
+                <w:lang w:val="vi-VN"/>
+              </w:rPr>
+              <w:t>Estimates:</w:t>
+            </w:r>
+          </w:p>
+          <w:p>
+            <w:pPr>
+              <w:rPr>
+                <w:lang w:val="vi-VN"/>
+              </w:rPr>
+            </w:pPr>
+            <w:r>
+              <w:rPr>
+                <w:lang w:val="vi-VN"/>
+              </w:rPr>
+              <w:t>Inference for Stan model: dc3b164adc4fe47a3b8332c0bfb6a401.</w:t>
+            </w:r>
+          </w:p>
+          <w:p>
+            <w:pPr>
+              <w:rPr>
+                <w:lang w:val="vi-VN"/>
+              </w:rPr>
+            </w:pPr>
+            <w:r>
+              <w:rPr>
+                <w:lang w:val="vi-VN"/>
+              </w:rPr>
+              <w:t xml:space="preserve">4 chains, each with iter=20000; warmup=2000; thin=1; </w:t>
+            </w:r>
+          </w:p>
+          <w:p>
+            <w:pPr>
+              <w:rPr>
+                <w:lang w:val="vi-VN"/>
+              </w:rPr>
+            </w:pPr>
+            <w:r>
+              <w:rPr>
+                <w:lang w:val="vi-VN"/>
+              </w:rPr>
+              <w:t>post-warmup draws per chain=18000, total post-warmup draws=72000.</w:t>
+            </w:r>
+          </w:p>
+          <w:p>
+            <w:pPr>
+              <w:rPr>
+                <w:lang w:val="vi-VN"/>
+              </w:rPr>
+            </w:pPr>
+          </w:p>
+          <w:p>
+            <w:pPr>
+              <w:rPr>
+                <w:lang w:val="vi-VN"/>
+              </w:rPr>
+            </w:pPr>
+            <w:r>
+              <w:rPr>
+                <w:lang w:val="vi-VN"/>
+              </w:rPr>
+              <w:t xml:space="preserve">               mean se_mean   sd   2.5%    25%    50%    75% 97.5% n_eff Rhat</w:t>
+            </w:r>
+          </w:p>
+          <w:p>
+            <w:pPr>
+              <w:rPr>
+                <w:lang w:val="vi-VN"/>
+              </w:rPr>
+            </w:pPr>
+            <w:r>
+              <w:rPr>
+                <w:lang w:val="vi-VN"/>
+              </w:rPr>
+              <w:t>a_dist       -17.39    0.04 7.00 -31.08 -22.05 -17.40 -12.74 -3.58 24553    1</w:t>
+            </w:r>
+          </w:p>
+          <w:p>
+            <w:pPr>
+              <w:rPr>
+                <w:lang w:val="vi-VN"/>
+              </w:rPr>
+            </w:pPr>
+            <w:r>
+              <w:rPr>
+                <w:lang w:val="vi-VN"/>
+              </w:rPr>
+              <w:t>b_speed_dist   3.92    0.00 0.43   3.07   3.64   3.92   4.21  4.76 24316    1</w:t>
+            </w:r>
+          </w:p>
+          <w:p>
+            <w:pPr>
+              <w:rPr>
+                <w:lang w:val="vi-VN"/>
+              </w:rPr>
+            </w:pPr>
+          </w:p>
+          <w:p>
+            <w:pPr>
+              <w:rPr>
+                <w:lang w:val="vi-VN"/>
+              </w:rPr>
+            </w:pPr>
+            <w:r>
+              <w:rPr>
+                <w:lang w:val="vi-VN"/>
+              </w:rPr>
+              <w:t>Samples were drawn using NUTS(diag_e) at Tue Mar 10 18:00:17 2020.</w:t>
+            </w:r>
+          </w:p>
+          <w:p>
+            <w:pPr>
+              <w:rPr>
+                <w:lang w:val="vi-VN"/>
+              </w:rPr>
+            </w:pPr>
+            <w:r>
+              <w:rPr>
+                <w:lang w:val="vi-VN"/>
+              </w:rPr>
+              <w:t>For each parameter, n_eff is a crude measure of effective sample size,</w:t>
+            </w:r>
+          </w:p>
+          <w:p>
+            <w:pPr>
+              <w:rPr>
+                <w:lang w:val="vi-VN"/>
+              </w:rPr>
+            </w:pPr>
+            <w:r>
+              <w:rPr>
+                <w:lang w:val="vi-VN"/>
+              </w:rPr>
+              <w:t xml:space="preserve">and Rhat is the potential scale reduction factor on split chains (at </w:t>
+            </w:r>
+          </w:p>
+          <w:p>
+            <w:pPr>
+              <w:rPr>
+                <w:lang w:val="vi-VN"/>
+              </w:rPr>
+            </w:pPr>
+            <w:r>
+              <w:rPr>
+                <w:lang w:val="vi-VN"/>
+              </w:rPr>
+              <w:t>convergence, Rhat=1).</w:t>
+            </w:r>
+          </w:p>
+          <w:p>
+            <w:pPr>
+              <w:rPr>
+                <w:lang w:val="vi-VN"/>
+              </w:rPr>
+            </w:pPr>
+            <w:r>
+              <w:rPr>
+                <w:lang w:val="vi-VN"/>
+              </w:rPr>
+              <w:t>elapsed time: 76.9043509960175 secs</w:t>
+            </w:r>
+            <w:bookmarkStart w:id="0" w:name="_GoBack"/>
+            <w:bookmarkEnd w:id="0"/>
           </w:p>
         </w:tc>
       </w:tr>
@@ -1411,6 +1434,77 @@
         </w:rPr>
       </w:pPr>
     </w:p>
+    <w:p>
+      <w:pPr>
+        <w:rPr>
+          <w:lang w:val="vi-VN"/>
+        </w:rPr>
+      </w:pPr>
+      <w:r>
+        <w:rPr>
+          <w:lang w:val="vi-VN"/>
+        </w:rPr>
+        <w:t>Ví dụ đ</w:t>
+      </w:r>
+      <w:r>
+        <w:rPr>
+          <w:lang w:val="vi-VN"/>
+        </w:rPr>
+        <w:t>a biến:</w:t>
+      </w:r>
+    </w:p>
+    <w:p>
+      <w:r>
+        <w:rPr>
+          <w:lang w:val="vi-VN"/>
+        </w:rPr>
+        <w:t>burden</w:t>
+      </w:r>
+      <w:r>
+        <w:t>[</w:t>
+      </w:r>
+      <w:proofErr w:type="spellStart"/>
+      <w:r>
+        <w:t>i</w:t>
+      </w:r>
+      <w:proofErr w:type="spellEnd"/>
+      <w:r>
+        <w:t xml:space="preserve">] = alpha + </w:t>
+      </w:r>
+      <w:proofErr w:type="spellStart"/>
+      <w:r>
+        <w:t>beta_res</w:t>
+      </w:r>
+      <w:proofErr w:type="spellEnd"/>
+      <w:r>
+        <w:t xml:space="preserve"> * res[</w:t>
+      </w:r>
+      <w:proofErr w:type="spellStart"/>
+      <w:r>
+        <w:t>i</w:t>
+      </w:r>
+      <w:proofErr w:type="spellEnd"/>
+      <w:r>
+        <w:t xml:space="preserve">] + </w:t>
+      </w:r>
+      <w:proofErr w:type="spellStart"/>
+      <w:r>
+        <w:t>beta_insured</w:t>
+      </w:r>
+      <w:proofErr w:type="spellEnd"/>
+      <w:r>
+        <w:t xml:space="preserve"> * insured[</w:t>
+      </w:r>
+      <w:proofErr w:type="spellStart"/>
+      <w:r>
+        <w:t>i</w:t>
+      </w:r>
+      <w:proofErr w:type="spellEnd"/>
+      <w:r>
+        <w:t>]</w:t>
+      </w:r>
+    </w:p>
+    <w:p/>
     <w:tbl>
       <w:tblPr>
         <w:tblStyle w:val="TableGrid"/>
@@ -1437,6 +1531,1205 @@
                 <w:color w:val="008000"/>
                 <w:lang w:val="vi-VN"/>
               </w:rPr>
+              <w:t xml:space="preserve"># </w:t>
+            </w:r>
+            <w:r>
+              <w:rPr>
+                <w:color w:val="008000"/>
+                <w:lang w:val="vi-VN"/>
+              </w:rPr>
+              <w:t>Design</w:t>
+            </w:r>
+            <w:r>
+              <w:rPr>
+                <w:color w:val="008000"/>
+                <w:lang w:val="vi-VN"/>
+              </w:rPr>
+              <w:t xml:space="preserve"> the model</w:t>
+            </w:r>
+          </w:p>
+          <w:p>
+            <w:pPr>
+              <w:rPr>
+                <w:lang w:val="vi-VN"/>
+              </w:rPr>
+            </w:pPr>
+            <w:r>
+              <w:rPr>
+                <w:lang w:val="vi-VN"/>
+              </w:rPr>
+              <w:t>model &lt;-</w:t>
+            </w:r>
+            <w:r>
+              <w:rPr>
+                <w:lang w:val="vi-VN"/>
+              </w:rPr>
+              <w:t xml:space="preserve"> bayesvl()</w:t>
+            </w:r>
+          </w:p>
+          <w:p>
+            <w:pPr>
+              <w:rPr>
+                <w:lang w:val="vi-VN"/>
+              </w:rPr>
+            </w:pPr>
+            <w:r>
+              <w:rPr>
+                <w:lang w:val="vi-VN"/>
+              </w:rPr>
+              <w:t>model</w:t>
+            </w:r>
+            <w:r>
+              <w:rPr>
+                <w:lang w:val="vi-VN"/>
+              </w:rPr>
+              <w:t xml:space="preserve"> &lt;- bvl_addNode(</w:t>
+            </w:r>
+            <w:r>
+              <w:rPr>
+                <w:lang w:val="vi-VN"/>
+              </w:rPr>
+              <w:t>model</w:t>
+            </w:r>
+            <w:r>
+              <w:rPr>
+                <w:lang w:val="vi-VN"/>
+              </w:rPr>
+              <w:t>, "</w:t>
+            </w:r>
+            <w:r>
+              <w:rPr>
+                <w:lang w:val="vi-VN"/>
+              </w:rPr>
+              <w:t>burden</w:t>
+            </w:r>
+            <w:r>
+              <w:rPr>
+                <w:lang w:val="vi-VN"/>
+              </w:rPr>
+              <w:t xml:space="preserve">", </w:t>
+            </w:r>
+            <w:r>
+              <w:rPr>
+                <w:lang w:val="vi-VN"/>
+              </w:rPr>
+              <w:t>"norm</w:t>
+            </w:r>
+            <w:r>
+              <w:rPr>
+                <w:lang w:val="vi-VN"/>
+              </w:rPr>
+              <w:t>")</w:t>
+            </w:r>
+          </w:p>
+          <w:p>
+            <w:pPr>
+              <w:rPr>
+                <w:lang w:val="vi-VN"/>
+              </w:rPr>
+            </w:pPr>
+            <w:r>
+              <w:rPr>
+                <w:lang w:val="vi-VN"/>
+              </w:rPr>
+              <w:t>model</w:t>
+            </w:r>
+            <w:r>
+              <w:rPr>
+                <w:lang w:val="vi-VN"/>
+              </w:rPr>
+              <w:t xml:space="preserve"> &lt;- bvl_addNode(</w:t>
+            </w:r>
+            <w:r>
+              <w:rPr>
+                <w:lang w:val="vi-VN"/>
+              </w:rPr>
+              <w:t>model</w:t>
+            </w:r>
+            <w:r>
+              <w:rPr>
+                <w:lang w:val="vi-VN"/>
+              </w:rPr>
+              <w:t>, "</w:t>
+            </w:r>
+            <w:r>
+              <w:rPr>
+                <w:lang w:val="vi-VN"/>
+              </w:rPr>
+              <w:t>res</w:t>
+            </w:r>
+            <w:r>
+              <w:rPr>
+                <w:lang w:val="vi-VN"/>
+              </w:rPr>
+              <w:t>", "</w:t>
+            </w:r>
+            <w:r>
+              <w:rPr>
+                <w:lang w:val="vi-VN"/>
+              </w:rPr>
+              <w:t>norm</w:t>
+            </w:r>
+            <w:r>
+              <w:rPr>
+                <w:lang w:val="vi-VN"/>
+              </w:rPr>
+              <w:t>")</w:t>
+            </w:r>
+          </w:p>
+          <w:p>
+            <w:pPr>
+              <w:rPr>
+                <w:lang w:val="vi-VN"/>
+              </w:rPr>
+            </w:pPr>
+            <w:r>
+              <w:rPr>
+                <w:lang w:val="vi-VN"/>
+              </w:rPr>
+              <w:t>model</w:t>
+            </w:r>
+            <w:r>
+              <w:rPr>
+                <w:lang w:val="vi-VN"/>
+              </w:rPr>
+              <w:t xml:space="preserve"> &lt;- bvl_addNode(</w:t>
+            </w:r>
+            <w:r>
+              <w:rPr>
+                <w:lang w:val="vi-VN"/>
+              </w:rPr>
+              <w:t>model</w:t>
+            </w:r>
+            <w:r>
+              <w:rPr>
+                <w:lang w:val="vi-VN"/>
+              </w:rPr>
+              <w:t>, "</w:t>
+            </w:r>
+            <w:r>
+              <w:rPr>
+                <w:lang w:val="vi-VN"/>
+              </w:rPr>
+              <w:t>insured</w:t>
+            </w:r>
+            <w:r>
+              <w:rPr>
+                <w:lang w:val="vi-VN"/>
+              </w:rPr>
+              <w:t>", "</w:t>
+            </w:r>
+            <w:r>
+              <w:rPr>
+                <w:lang w:val="vi-VN"/>
+              </w:rPr>
+              <w:t>norm</w:t>
+            </w:r>
+            <w:r>
+              <w:rPr>
+                <w:lang w:val="vi-VN"/>
+              </w:rPr>
+              <w:t>")</w:t>
+            </w:r>
+          </w:p>
+          <w:p>
+            <w:pPr>
+              <w:rPr>
+                <w:lang w:val="vi-VN"/>
+              </w:rPr>
+            </w:pPr>
+          </w:p>
+          <w:p>
+            <w:pPr>
+              <w:rPr>
+                <w:lang w:val="vi-VN"/>
+              </w:rPr>
+            </w:pPr>
+            <w:r>
+              <w:rPr>
+                <w:lang w:val="vi-VN"/>
+              </w:rPr>
+              <w:t>model</w:t>
+            </w:r>
+            <w:r>
+              <w:rPr>
+                <w:lang w:val="vi-VN"/>
+              </w:rPr>
+              <w:t xml:space="preserve"> &lt;- bvl_addArc(</w:t>
+            </w:r>
+            <w:r>
+              <w:rPr>
+                <w:lang w:val="vi-VN"/>
+              </w:rPr>
+              <w:t>model</w:t>
+            </w:r>
+            <w:r>
+              <w:rPr>
+                <w:lang w:val="vi-VN"/>
+              </w:rPr>
+              <w:t>, "</w:t>
+            </w:r>
+            <w:r>
+              <w:rPr>
+                <w:lang w:val="vi-VN"/>
+              </w:rPr>
+              <w:t>res", "burden</w:t>
+            </w:r>
+            <w:r>
+              <w:rPr>
+                <w:lang w:val="vi-VN"/>
+              </w:rPr>
+              <w:t>"</w:t>
+            </w:r>
+            <w:r>
+              <w:rPr>
+                <w:lang w:val="vi-VN"/>
+              </w:rPr>
+              <w:t>, "slope"</w:t>
+            </w:r>
+            <w:r>
+              <w:rPr>
+                <w:lang w:val="vi-VN"/>
+              </w:rPr>
+              <w:t>)</w:t>
+            </w:r>
+          </w:p>
+          <w:p>
+            <w:pPr>
+              <w:rPr>
+                <w:lang w:val="vi-VN"/>
+              </w:rPr>
+            </w:pPr>
+            <w:r>
+              <w:rPr>
+                <w:lang w:val="vi-VN"/>
+              </w:rPr>
+              <w:t>model</w:t>
+            </w:r>
+            <w:r>
+              <w:rPr>
+                <w:lang w:val="vi-VN"/>
+              </w:rPr>
+              <w:t xml:space="preserve"> &lt;- bvl_addArc(</w:t>
+            </w:r>
+            <w:r>
+              <w:rPr>
+                <w:lang w:val="vi-VN"/>
+              </w:rPr>
+              <w:t>model</w:t>
+            </w:r>
+            <w:r>
+              <w:rPr>
+                <w:lang w:val="vi-VN"/>
+              </w:rPr>
+              <w:t>, "</w:t>
+            </w:r>
+            <w:r>
+              <w:rPr>
+                <w:lang w:val="vi-VN"/>
+              </w:rPr>
+              <w:t>insured", "burden</w:t>
+            </w:r>
+            <w:r>
+              <w:rPr>
+                <w:lang w:val="vi-VN"/>
+              </w:rPr>
+              <w:t>"</w:t>
+            </w:r>
+            <w:r>
+              <w:rPr>
+                <w:lang w:val="vi-VN"/>
+              </w:rPr>
+              <w:t>, "slope")</w:t>
+            </w:r>
+          </w:p>
+        </w:tc>
+      </w:tr>
+    </w:tbl>
+    <w:p>
+      <w:pPr>
+        <w:rPr>
+          <w:lang w:val="vi-VN"/>
+        </w:rPr>
+      </w:pPr>
+    </w:p>
+    <w:tbl>
+      <w:tblPr>
+        <w:tblStyle w:val="TableGrid"/>
+        <w:tblW w:w="0" w:type="auto"/>
+        <w:tblLook w:val="04A0" w:firstRow="1" w:lastRow="0" w:firstColumn="1" w:lastColumn="0" w:noHBand="0" w:noVBand="1"/>
+      </w:tblPr>
+      <w:tblGrid>
+        <w:gridCol w:w="9010"/>
+      </w:tblGrid>
+      <w:tr>
+        <w:tc>
+          <w:tcPr>
+            <w:tcW w:w="9010" w:type="dxa"/>
+          </w:tcPr>
+          <w:p>
+            <w:pPr>
+              <w:rPr>
+                <w:color w:val="008000"/>
+                <w:lang w:val="vi-VN"/>
+              </w:rPr>
+            </w:pPr>
+            <w:r>
+              <w:rPr>
+                <w:color w:val="008000"/>
+                <w:lang w:val="vi-VN"/>
+              </w:rPr>
+              <w:t xml:space="preserve"># </w:t>
+            </w:r>
+            <w:r>
+              <w:rPr>
+                <w:color w:val="008000"/>
+                <w:lang w:val="vi-VN"/>
+              </w:rPr>
+              <w:t xml:space="preserve"> </w:t>
+            </w:r>
+            <w:r>
+              <w:rPr>
+                <w:color w:val="008000"/>
+                <w:lang w:val="vi-VN"/>
+              </w:rPr>
+              <w:t>Generate the stan code for model</w:t>
+            </w:r>
+          </w:p>
+          <w:p>
+            <w:pPr>
+              <w:rPr>
+                <w:lang w:val="vi-VN"/>
+              </w:rPr>
+            </w:pPr>
+            <w:r>
+              <w:rPr>
+                <w:lang w:val="vi-VN"/>
+              </w:rPr>
+              <w:t xml:space="preserve">model_string &lt;- </w:t>
+            </w:r>
+            <w:r>
+              <w:rPr>
+                <w:lang w:val="vi-VN"/>
+              </w:rPr>
+              <w:t>bvl_model2Stan</w:t>
+            </w:r>
+            <w:r>
+              <w:rPr>
+                <w:lang w:val="vi-VN"/>
+              </w:rPr>
+              <w:t>(model)</w:t>
+            </w:r>
+          </w:p>
+          <w:p>
+            <w:pPr>
+              <w:rPr>
+                <w:lang w:val="vi-VN"/>
+              </w:rPr>
+            </w:pPr>
+            <w:r>
+              <w:rPr>
+                <w:lang w:val="vi-VN"/>
+              </w:rPr>
+              <w:t>cat(model_string)</w:t>
+            </w:r>
+          </w:p>
+        </w:tc>
+      </w:tr>
+    </w:tbl>
+    <w:p>
+      <w:pPr>
+        <w:rPr>
+          <w:lang w:val="vi-VN"/>
+        </w:rPr>
+      </w:pPr>
+    </w:p>
+    <w:tbl>
+      <w:tblPr>
+        <w:tblStyle w:val="TableGrid"/>
+        <w:tblW w:w="0" w:type="auto"/>
+        <w:tblLook w:val="04A0" w:firstRow="1" w:lastRow="0" w:firstColumn="1" w:lastColumn="0" w:noHBand="0" w:noVBand="1"/>
+      </w:tblPr>
+      <w:tblGrid>
+        <w:gridCol w:w="9010"/>
+      </w:tblGrid>
+      <w:tr>
+        <w:tc>
+          <w:tcPr>
+            <w:tcW w:w="9010" w:type="dxa"/>
+          </w:tcPr>
+          <w:p>
+            <w:pPr>
+              <w:rPr>
+                <w:lang w:val="vi-VN"/>
+              </w:rPr>
+            </w:pPr>
+            <w:r>
+              <w:rPr>
+                <w:lang w:val="vi-VN"/>
+              </w:rPr>
+              <w:t>functions{</w:t>
+            </w:r>
+          </w:p>
+          <w:p>
+            <w:pPr>
+              <w:rPr>
+                <w:lang w:val="vi-VN"/>
+              </w:rPr>
+            </w:pPr>
+            <w:r>
+              <w:rPr>
+                <w:lang w:val="vi-VN"/>
+              </w:rPr>
+              <w:t xml:space="preserve">     int numLevels(int[] m) {</w:t>
+            </w:r>
+          </w:p>
+          <w:p>
+            <w:pPr>
+              <w:rPr>
+                <w:lang w:val="vi-VN"/>
+              </w:rPr>
+            </w:pPr>
+            <w:r>
+              <w:rPr>
+                <w:lang w:val="vi-VN"/>
+              </w:rPr>
+              <w:t xml:space="preserve">        int sorted[num_elements(m)];</w:t>
+            </w:r>
+          </w:p>
+          <w:p>
+            <w:pPr>
+              <w:rPr>
+                <w:lang w:val="vi-VN"/>
+              </w:rPr>
+            </w:pPr>
+            <w:r>
+              <w:rPr>
+                <w:lang w:val="vi-VN"/>
+              </w:rPr>
+              <w:t xml:space="preserve">        int count = 1;</w:t>
+            </w:r>
+          </w:p>
+          <w:p>
+            <w:pPr>
+              <w:rPr>
+                <w:lang w:val="vi-VN"/>
+              </w:rPr>
+            </w:pPr>
+            <w:r>
+              <w:rPr>
+                <w:lang w:val="vi-VN"/>
+              </w:rPr>
+              <w:t xml:space="preserve">        sorted = sort_asc(m);</w:t>
+            </w:r>
+          </w:p>
+          <w:p>
+            <w:pPr>
+              <w:rPr>
+                <w:lang w:val="vi-VN"/>
+              </w:rPr>
+            </w:pPr>
+            <w:r>
+              <w:rPr>
+                <w:lang w:val="vi-VN"/>
+              </w:rPr>
+              <w:t xml:space="preserve">        for (i in 2:num_elements(sorted)) {</w:t>
+            </w:r>
+          </w:p>
+          <w:p>
+            <w:pPr>
+              <w:rPr>
+                <w:lang w:val="vi-VN"/>
+              </w:rPr>
+            </w:pPr>
+            <w:r>
+              <w:rPr>
+                <w:lang w:val="vi-VN"/>
+              </w:rPr>
+              <w:t xml:space="preserve">          if (sorted[i] != sorted[i-1])</w:t>
+            </w:r>
+          </w:p>
+          <w:p>
+            <w:pPr>
+              <w:rPr>
+                <w:lang w:val="vi-VN"/>
+              </w:rPr>
+            </w:pPr>
+            <w:r>
+              <w:rPr>
+                <w:lang w:val="vi-VN"/>
+              </w:rPr>
+              <w:t xml:space="preserve">             count = count + 1;</w:t>
+            </w:r>
+          </w:p>
+          <w:p>
+            <w:pPr>
+              <w:rPr>
+                <w:lang w:val="vi-VN"/>
+              </w:rPr>
+            </w:pPr>
+            <w:r>
+              <w:rPr>
+                <w:lang w:val="vi-VN"/>
+              </w:rPr>
+              <w:t xml:space="preserve">        }</w:t>
+            </w:r>
+          </w:p>
+          <w:p>
+            <w:pPr>
+              <w:rPr>
+                <w:lang w:val="vi-VN"/>
+              </w:rPr>
+            </w:pPr>
+            <w:r>
+              <w:rPr>
+                <w:lang w:val="vi-VN"/>
+              </w:rPr>
+              <w:t xml:space="preserve">        return(count);</w:t>
+            </w:r>
+          </w:p>
+          <w:p>
+            <w:pPr>
+              <w:rPr>
+                <w:lang w:val="vi-VN"/>
+              </w:rPr>
+            </w:pPr>
+            <w:r>
+              <w:rPr>
+                <w:lang w:val="vi-VN"/>
+              </w:rPr>
+              <w:t xml:space="preserve">     }</w:t>
+            </w:r>
+          </w:p>
+          <w:p>
+            <w:pPr>
+              <w:rPr>
+                <w:lang w:val="vi-VN"/>
+              </w:rPr>
+            </w:pPr>
+            <w:r>
+              <w:rPr>
+                <w:lang w:val="vi-VN"/>
+              </w:rPr>
+              <w:t>}</w:t>
+            </w:r>
+          </w:p>
+          <w:p>
+            <w:pPr>
+              <w:rPr>
+                <w:lang w:val="vi-VN"/>
+              </w:rPr>
+            </w:pPr>
+            <w:r>
+              <w:rPr>
+                <w:lang w:val="vi-VN"/>
+              </w:rPr>
+              <w:t>data{</w:t>
+            </w:r>
+          </w:p>
+          <w:p>
+            <w:pPr>
+              <w:rPr>
+                <w:lang w:val="vi-VN"/>
+              </w:rPr>
+            </w:pPr>
+            <w:r>
+              <w:rPr>
+                <w:lang w:val="vi-VN"/>
+              </w:rPr>
+              <w:t xml:space="preserve">     // Define variables in data</w:t>
+            </w:r>
+          </w:p>
+          <w:p>
+            <w:pPr>
+              <w:rPr>
+                <w:lang w:val="vi-VN"/>
+              </w:rPr>
+            </w:pPr>
+            <w:r>
+              <w:rPr>
+                <w:lang w:val="vi-VN"/>
+              </w:rPr>
+              <w:t xml:space="preserve">     int&lt;lower=1&gt; Nobs;   // Number of observations (an integer)</w:t>
+            </w:r>
+          </w:p>
+          <w:p>
+            <w:pPr>
+              <w:rPr>
+                <w:lang w:val="vi-VN"/>
+              </w:rPr>
+            </w:pPr>
+            <w:r>
+              <w:rPr>
+                <w:lang w:val="vi-VN"/>
+              </w:rPr>
+              <w:t xml:space="preserve">     real burden[Nobs];   // outcome variable</w:t>
+            </w:r>
+          </w:p>
+          <w:p>
+            <w:pPr>
+              <w:rPr>
+                <w:lang w:val="vi-VN"/>
+              </w:rPr>
+            </w:pPr>
+            <w:r>
+              <w:rPr>
+                <w:lang w:val="vi-VN"/>
+              </w:rPr>
+              <w:t xml:space="preserve">     real res[Nobs];</w:t>
+            </w:r>
+          </w:p>
+          <w:p>
+            <w:pPr>
+              <w:rPr>
+                <w:lang w:val="vi-VN"/>
+              </w:rPr>
+            </w:pPr>
+            <w:r>
+              <w:rPr>
+                <w:lang w:val="vi-VN"/>
+              </w:rPr>
+              <w:t xml:space="preserve">     real insured[Nobs];</w:t>
+            </w:r>
+          </w:p>
+          <w:p>
+            <w:pPr>
+              <w:rPr>
+                <w:lang w:val="vi-VN"/>
+              </w:rPr>
+            </w:pPr>
+            <w:r>
+              <w:rPr>
+                <w:lang w:val="vi-VN"/>
+              </w:rPr>
+              <w:t>}</w:t>
+            </w:r>
+          </w:p>
+          <w:p>
+            <w:pPr>
+              <w:rPr>
+                <w:lang w:val="vi-VN"/>
+              </w:rPr>
+            </w:pPr>
+            <w:r>
+              <w:rPr>
+                <w:lang w:val="vi-VN"/>
+              </w:rPr>
+              <w:t>transformed data{</w:t>
+            </w:r>
+          </w:p>
+          <w:p>
+            <w:pPr>
+              <w:rPr>
+                <w:lang w:val="vi-VN"/>
+              </w:rPr>
+            </w:pPr>
+            <w:r>
+              <w:rPr>
+                <w:lang w:val="vi-VN"/>
+              </w:rPr>
+              <w:t xml:space="preserve">     // Define transformed data</w:t>
+            </w:r>
+          </w:p>
+          <w:p>
+            <w:pPr>
+              <w:rPr>
+                <w:lang w:val="vi-VN"/>
+              </w:rPr>
+            </w:pPr>
+            <w:r>
+              <w:rPr>
+                <w:lang w:val="vi-VN"/>
+              </w:rPr>
+              <w:t>}</w:t>
+            </w:r>
+          </w:p>
+          <w:p>
+            <w:pPr>
+              <w:rPr>
+                <w:lang w:val="vi-VN"/>
+              </w:rPr>
+            </w:pPr>
+            <w:r>
+              <w:rPr>
+                <w:lang w:val="vi-VN"/>
+              </w:rPr>
+              <w:t>parameters{</w:t>
+            </w:r>
+          </w:p>
+          <w:p>
+            <w:pPr>
+              <w:rPr>
+                <w:lang w:val="vi-VN"/>
+              </w:rPr>
+            </w:pPr>
+            <w:r>
+              <w:rPr>
+                <w:lang w:val="vi-VN"/>
+              </w:rPr>
+              <w:t xml:space="preserve">     // Define parameters to estimate</w:t>
+            </w:r>
+          </w:p>
+          <w:p>
+            <w:pPr>
+              <w:rPr>
+                <w:lang w:val="vi-VN"/>
+              </w:rPr>
+            </w:pPr>
+            <w:r>
+              <w:rPr>
+                <w:lang w:val="vi-VN"/>
+              </w:rPr>
+              <w:t xml:space="preserve">     real&lt;lower=0&gt; sigma_burden;</w:t>
+            </w:r>
+          </w:p>
+          <w:p>
+            <w:pPr>
+              <w:rPr>
+                <w:lang w:val="vi-VN"/>
+              </w:rPr>
+            </w:pPr>
+            <w:r>
+              <w:rPr>
+                <w:lang w:val="vi-VN"/>
+              </w:rPr>
+              <w:t xml:space="preserve">     real a_burden;</w:t>
+            </w:r>
+          </w:p>
+          <w:p>
+            <w:pPr>
+              <w:rPr>
+                <w:lang w:val="vi-VN"/>
+              </w:rPr>
+            </w:pPr>
+            <w:r>
+              <w:rPr>
+                <w:lang w:val="vi-VN"/>
+              </w:rPr>
+              <w:t xml:space="preserve">     real b_res_burden;</w:t>
+            </w:r>
+          </w:p>
+          <w:p>
+            <w:pPr>
+              <w:rPr>
+                <w:lang w:val="vi-VN"/>
+              </w:rPr>
+            </w:pPr>
+            <w:r>
+              <w:rPr>
+                <w:lang w:val="vi-VN"/>
+              </w:rPr>
+              <w:t xml:space="preserve">     real b_insured_burden;</w:t>
+            </w:r>
+          </w:p>
+          <w:p>
+            <w:pPr>
+              <w:rPr>
+                <w:lang w:val="vi-VN"/>
+              </w:rPr>
+            </w:pPr>
+            <w:r>
+              <w:rPr>
+                <w:lang w:val="vi-VN"/>
+              </w:rPr>
+              <w:t>}</w:t>
+            </w:r>
+          </w:p>
+          <w:p>
+            <w:pPr>
+              <w:rPr>
+                <w:lang w:val="vi-VN"/>
+              </w:rPr>
+            </w:pPr>
+            <w:r>
+              <w:rPr>
+                <w:lang w:val="vi-VN"/>
+              </w:rPr>
+              <w:t>transformed parameters{</w:t>
+            </w:r>
+          </w:p>
+          <w:p>
+            <w:pPr>
+              <w:rPr>
+                <w:lang w:val="vi-VN"/>
+              </w:rPr>
+            </w:pPr>
+            <w:r>
+              <w:rPr>
+                <w:lang w:val="vi-VN"/>
+              </w:rPr>
+              <w:t xml:space="preserve">     // Transform parameters</w:t>
+            </w:r>
+          </w:p>
+          <w:p>
+            <w:pPr>
+              <w:rPr>
+                <w:lang w:val="vi-VN"/>
+              </w:rPr>
+            </w:pPr>
+            <w:r>
+              <w:rPr>
+                <w:lang w:val="vi-VN"/>
+              </w:rPr>
+              <w:t xml:space="preserve">     real mu_burden[Nobs];</w:t>
+            </w:r>
+          </w:p>
+          <w:p>
+            <w:pPr>
+              <w:rPr>
+                <w:lang w:val="vi-VN"/>
+              </w:rPr>
+            </w:pPr>
+            <w:r>
+              <w:rPr>
+                <w:lang w:val="vi-VN"/>
+              </w:rPr>
+              <w:t xml:space="preserve">     for (i in 1:Nobs) {</w:t>
+            </w:r>
+          </w:p>
+          <w:p>
+            <w:pPr>
+              <w:rPr>
+                <w:lang w:val="vi-VN"/>
+              </w:rPr>
+            </w:pPr>
+            <w:r>
+              <w:rPr>
+                <w:lang w:val="vi-VN"/>
+              </w:rPr>
+              <w:t xml:space="preserve">        mu_burden[i] = a_burden + b_res_burden * res[i] + b_insured_burden * insured[i];</w:t>
+            </w:r>
+          </w:p>
+          <w:p>
+            <w:pPr>
+              <w:rPr>
+                <w:lang w:val="vi-VN"/>
+              </w:rPr>
+            </w:pPr>
+            <w:r>
+              <w:rPr>
+                <w:lang w:val="vi-VN"/>
+              </w:rPr>
+              <w:t xml:space="preserve">     }</w:t>
+            </w:r>
+          </w:p>
+          <w:p>
+            <w:pPr>
+              <w:rPr>
+                <w:lang w:val="vi-VN"/>
+              </w:rPr>
+            </w:pPr>
+            <w:r>
+              <w:rPr>
+                <w:lang w:val="vi-VN"/>
+              </w:rPr>
+              <w:t>}</w:t>
+            </w:r>
+          </w:p>
+          <w:p>
+            <w:pPr>
+              <w:rPr>
+                <w:lang w:val="vi-VN"/>
+              </w:rPr>
+            </w:pPr>
+            <w:r>
+              <w:rPr>
+                <w:lang w:val="vi-VN"/>
+              </w:rPr>
+              <w:t>model{</w:t>
+            </w:r>
+          </w:p>
+          <w:p>
+            <w:pPr>
+              <w:rPr>
+                <w:lang w:val="vi-VN"/>
+              </w:rPr>
+            </w:pPr>
+            <w:r>
+              <w:rPr>
+                <w:lang w:val="vi-VN"/>
+              </w:rPr>
+              <w:t xml:space="preserve">     // Priors</w:t>
+            </w:r>
+          </w:p>
+          <w:p>
+            <w:pPr>
+              <w:rPr>
+                <w:lang w:val="vi-VN"/>
+              </w:rPr>
+            </w:pPr>
+            <w:r>
+              <w:rPr>
+                <w:lang w:val="vi-VN"/>
+              </w:rPr>
+              <w:t xml:space="preserve">     a_burden ~ normal(0,100);</w:t>
+            </w:r>
+          </w:p>
+          <w:p>
+            <w:pPr>
+              <w:rPr>
+                <w:lang w:val="vi-VN"/>
+              </w:rPr>
+            </w:pPr>
+            <w:r>
+              <w:rPr>
+                <w:lang w:val="vi-VN"/>
+              </w:rPr>
+              <w:lastRenderedPageBreak/>
+              <w:t xml:space="preserve">     b_res_burden ~ normal( 0, 10 );</w:t>
+            </w:r>
+          </w:p>
+          <w:p>
+            <w:pPr>
+              <w:rPr>
+                <w:lang w:val="vi-VN"/>
+              </w:rPr>
+            </w:pPr>
+            <w:r>
+              <w:rPr>
+                <w:lang w:val="vi-VN"/>
+              </w:rPr>
+              <w:t xml:space="preserve">     b_insured_burden ~ normal( 0, 10 );</w:t>
+            </w:r>
+          </w:p>
+          <w:p>
+            <w:pPr>
+              <w:rPr>
+                <w:lang w:val="vi-VN"/>
+              </w:rPr>
+            </w:pPr>
+          </w:p>
+          <w:p>
+            <w:pPr>
+              <w:rPr>
+                <w:lang w:val="vi-VN"/>
+              </w:rPr>
+            </w:pPr>
+            <w:r>
+              <w:rPr>
+                <w:lang w:val="vi-VN"/>
+              </w:rPr>
+              <w:t xml:space="preserve">     // Likelihoods</w:t>
+            </w:r>
+          </w:p>
+          <w:p>
+            <w:pPr>
+              <w:rPr>
+                <w:lang w:val="vi-VN"/>
+              </w:rPr>
+            </w:pPr>
+            <w:r>
+              <w:rPr>
+                <w:lang w:val="vi-VN"/>
+              </w:rPr>
+              <w:t xml:space="preserve">     burden ~ normal(mu_burden, sigma_burden);</w:t>
+            </w:r>
+          </w:p>
+          <w:p>
+            <w:pPr>
+              <w:rPr>
+                <w:lang w:val="vi-VN"/>
+              </w:rPr>
+            </w:pPr>
+            <w:r>
+              <w:rPr>
+                <w:lang w:val="vi-VN"/>
+              </w:rPr>
+              <w:t>}</w:t>
+            </w:r>
+          </w:p>
+          <w:p>
+            <w:pPr>
+              <w:rPr>
+                <w:lang w:val="vi-VN"/>
+              </w:rPr>
+            </w:pPr>
+            <w:r>
+              <w:rPr>
+                <w:lang w:val="vi-VN"/>
+              </w:rPr>
+              <w:t>generated quantities {</w:t>
+            </w:r>
+          </w:p>
+          <w:p>
+            <w:pPr>
+              <w:rPr>
+                <w:lang w:val="vi-VN"/>
+              </w:rPr>
+            </w:pPr>
+            <w:r>
+              <w:rPr>
+                <w:lang w:val="vi-VN"/>
+              </w:rPr>
+              <w:t xml:space="preserve">     // simulate data from the posterior</w:t>
+            </w:r>
+          </w:p>
+          <w:p>
+            <w:pPr>
+              <w:rPr>
+                <w:lang w:val="vi-VN"/>
+              </w:rPr>
+            </w:pPr>
+            <w:r>
+              <w:rPr>
+                <w:lang w:val="vi-VN"/>
+              </w:rPr>
+              <w:t xml:space="preserve">     real yrep_burden[Nobs];</w:t>
+            </w:r>
+          </w:p>
+          <w:p>
+            <w:pPr>
+              <w:rPr>
+                <w:lang w:val="vi-VN"/>
+              </w:rPr>
+            </w:pPr>
+            <w:r>
+              <w:rPr>
+                <w:lang w:val="vi-VN"/>
+              </w:rPr>
+              <w:t xml:space="preserve">     // log-likelihood posterior</w:t>
+            </w:r>
+          </w:p>
+          <w:p>
+            <w:pPr>
+              <w:rPr>
+                <w:lang w:val="vi-VN"/>
+              </w:rPr>
+            </w:pPr>
+            <w:r>
+              <w:rPr>
+                <w:lang w:val="vi-VN"/>
+              </w:rPr>
+              <w:t xml:space="preserve">     vector[Nobs] log_lik_burden;</w:t>
+            </w:r>
+          </w:p>
+          <w:p>
+            <w:pPr>
+              <w:rPr>
+                <w:lang w:val="vi-VN"/>
+              </w:rPr>
+            </w:pPr>
+            <w:r>
+              <w:rPr>
+                <w:lang w:val="vi-VN"/>
+              </w:rPr>
+              <w:t xml:space="preserve">     for (i in 1:num_elements(yrep_burden)) {</w:t>
+            </w:r>
+          </w:p>
+          <w:p>
+            <w:pPr>
+              <w:rPr>
+                <w:lang w:val="vi-VN"/>
+              </w:rPr>
+            </w:pPr>
+            <w:r>
+              <w:rPr>
+                <w:lang w:val="vi-VN"/>
+              </w:rPr>
+              <w:t xml:space="preserve">       yrep_burden[i] = normal_rng(mu_burden[i], sigma_burden);</w:t>
+            </w:r>
+          </w:p>
+          <w:p>
+            <w:pPr>
+              <w:rPr>
+                <w:lang w:val="vi-VN"/>
+              </w:rPr>
+            </w:pPr>
+            <w:r>
+              <w:rPr>
+                <w:lang w:val="vi-VN"/>
+              </w:rPr>
+              <w:t xml:space="preserve">     }</w:t>
+            </w:r>
+          </w:p>
+          <w:p>
+            <w:pPr>
+              <w:rPr>
+                <w:lang w:val="vi-VN"/>
+              </w:rPr>
+            </w:pPr>
+            <w:r>
+              <w:rPr>
+                <w:lang w:val="vi-VN"/>
+              </w:rPr>
+              <w:t xml:space="preserve">     for (i in 1:Nobs) {</w:t>
+            </w:r>
+          </w:p>
+          <w:p>
+            <w:pPr>
+              <w:rPr>
+                <w:lang w:val="vi-VN"/>
+              </w:rPr>
+            </w:pPr>
+            <w:r>
+              <w:rPr>
+                <w:lang w:val="vi-VN"/>
+              </w:rPr>
+              <w:t xml:space="preserve">       log_lik_burden[i] = normal_lpdf(burden[i] | mu_burden[i], sigma_burden);</w:t>
+            </w:r>
+          </w:p>
+          <w:p>
+            <w:pPr>
+              <w:rPr>
+                <w:lang w:val="vi-VN"/>
+              </w:rPr>
+            </w:pPr>
+            <w:r>
+              <w:rPr>
+                <w:lang w:val="vi-VN"/>
+              </w:rPr>
+              <w:t xml:space="preserve">     }</w:t>
+            </w:r>
+          </w:p>
+          <w:p>
+            <w:pPr>
+              <w:rPr>
+                <w:lang w:val="vi-VN"/>
+              </w:rPr>
+            </w:pPr>
+            <w:r>
+              <w:rPr>
+                <w:lang w:val="vi-VN"/>
+              </w:rPr>
+              <w:t>}</w:t>
+            </w:r>
+          </w:p>
+        </w:tc>
+      </w:tr>
+    </w:tbl>
+    <w:p>
+      <w:pPr>
+        <w:rPr>
+          <w:lang w:val="vi-VN"/>
+        </w:rPr>
+      </w:pPr>
+    </w:p>
+    <w:tbl>
+      <w:tblPr>
+        <w:tblStyle w:val="TableGrid"/>
+        <w:tblW w:w="0" w:type="auto"/>
+        <w:tblLook w:val="04A0" w:firstRow="1" w:lastRow="0" w:firstColumn="1" w:lastColumn="0" w:noHBand="0" w:noVBand="1"/>
+      </w:tblPr>
+      <w:tblGrid>
+        <w:gridCol w:w="9010"/>
+      </w:tblGrid>
+      <w:tr>
+        <w:tc>
+          <w:tcPr>
+            <w:tcW w:w="9010" w:type="dxa"/>
+          </w:tcPr>
+          <w:p>
+            <w:pPr>
+              <w:rPr>
+                <w:color w:val="008000"/>
+                <w:lang w:val="vi-VN"/>
+              </w:rPr>
+            </w:pPr>
+            <w:r>
+              <w:rPr>
+                <w:color w:val="008000"/>
+                <w:lang w:val="vi-VN"/>
+              </w:rPr>
               <w:t># Fit the model</w:t>
             </w:r>
           </w:p>
@@ -1602,7 +2895,6 @@
           </w:p>
           <w:p>
             <w:r>
-              <w:lastRenderedPageBreak/>
               <w:t xml:space="preserve">alpha      4.08       0 </w:t>
             </w:r>
             <w:proofErr w:type="gramStart"/>
@@ -1818,6 +3110,7 @@
         <w:rPr>
           <w:noProof/>
         </w:rPr>
+        <w:lastRenderedPageBreak/>
         <w:drawing>
           <wp:inline distT="0" distB="0" distL="0" distR="0" wp14:anchorId="7C66D50F" wp14:editId="10088CB9">
             <wp:extent cx="5486400" cy="3379037"/>
@@ -1836,7 +3129,7 @@
                     </pic:cNvPicPr>
                   </pic:nvPicPr>
                   <pic:blipFill>
-                    <a:blip r:embed="rId4">
+                    <a:blip r:embed="rId5">
                       <a:extLst>
                         <a:ext uri="{28A0092B-C50C-407E-A947-70E740481C1C}">
                           <a14:useLocalDpi xmlns:a14="http://schemas.microsoft.com/office/drawing/2010/main" val="0"/>
@@ -1927,7 +3220,6 @@
         <w:rPr>
           <w:noProof/>
         </w:rPr>
-        <w:lastRenderedPageBreak/>
         <w:drawing>
           <wp:inline distT="0" distB="0" distL="0" distR="0" wp14:anchorId="330B5AD1" wp14:editId="55A7D3F3">
             <wp:extent cx="5486400" cy="3402653"/>
@@ -1946,7 +3238,7 @@
                     </pic:cNvPicPr>
                   </pic:nvPicPr>
                   <pic:blipFill>
-                    <a:blip r:embed="rId5">
+                    <a:blip r:embed="rId6">
                       <a:extLst>
                         <a:ext uri="{28A0092B-C50C-407E-A947-70E740481C1C}">
                           <a14:useLocalDpi xmlns:a14="http://schemas.microsoft.com/office/drawing/2010/main" val="0"/>
@@ -2025,6 +3317,7 @@
         <w:rPr>
           <w:noProof/>
         </w:rPr>
+        <w:lastRenderedPageBreak/>
         <w:drawing>
           <wp:inline distT="0" distB="0" distL="0" distR="0" wp14:anchorId="227AEAD2" wp14:editId="608F3016">
             <wp:extent cx="5486400" cy="3214688"/>
@@ -2043,7 +3336,7 @@
                     </pic:cNvPicPr>
                   </pic:nvPicPr>
                   <pic:blipFill>
-                    <a:blip r:embed="rId6">
+                    <a:blip r:embed="rId7">
                       <a:extLst>
                         <a:ext uri="{28A0092B-C50C-407E-A947-70E740481C1C}">
                           <a14:useLocalDpi xmlns:a14="http://schemas.microsoft.com/office/drawing/2010/main" val="0"/>
@@ -2119,7 +3412,6 @@
         <w:rPr>
           <w:noProof/>
         </w:rPr>
-        <w:lastRenderedPageBreak/>
         <w:drawing>
           <wp:inline distT="0" distB="0" distL="0" distR="0" wp14:anchorId="7034A5DD" wp14:editId="2ECC0260">
             <wp:extent cx="5486400" cy="3402653"/>
@@ -2138,7 +3430,7 @@
                     </pic:cNvPicPr>
                   </pic:nvPicPr>
                   <pic:blipFill>
-                    <a:blip r:embed="rId7">
+                    <a:blip r:embed="rId8">
                       <a:extLst>
                         <a:ext uri="{28A0092B-C50C-407E-A947-70E740481C1C}">
                           <a14:useLocalDpi xmlns:a14="http://schemas.microsoft.com/office/drawing/2010/main" val="0"/>
@@ -2686,6 +3978,86 @@
       <w:contextualSpacing/>
     </w:pPr>
   </w:style>
+  <w:style w:type="paragraph" w:styleId="HTMLPreformatted">
+    <w:name w:val="HTML Preformatted"/>
+    <w:basedOn w:val="Normal"/>
+    <w:link w:val="HTMLPreformattedChar"/>
+    <w:uiPriority w:val="99"/>
+    <w:semiHidden/>
+    <w:unhideWhenUsed/>
+    <w:rsid w:val="00457585"/>
+    <w:pPr>
+      <w:tabs>
+        <w:tab w:val="left" w:pos="916"/>
+        <w:tab w:val="left" w:pos="1832"/>
+        <w:tab w:val="left" w:pos="2748"/>
+        <w:tab w:val="left" w:pos="3664"/>
+        <w:tab w:val="left" w:pos="4580"/>
+        <w:tab w:val="left" w:pos="5496"/>
+        <w:tab w:val="left" w:pos="6412"/>
+        <w:tab w:val="left" w:pos="7328"/>
+        <w:tab w:val="left" w:pos="8244"/>
+        <w:tab w:val="left" w:pos="9160"/>
+        <w:tab w:val="left" w:pos="10076"/>
+        <w:tab w:val="left" w:pos="10992"/>
+        <w:tab w:val="left" w:pos="11908"/>
+        <w:tab w:val="left" w:pos="12824"/>
+        <w:tab w:val="left" w:pos="13740"/>
+        <w:tab w:val="left" w:pos="14656"/>
+      </w:tabs>
+    </w:pPr>
+    <w:rPr>
+      <w:rFonts w:ascii="Courier New" w:eastAsia="Times New Roman" w:hAnsi="Courier New" w:cs="Courier New"/>
+      <w:sz w:val="20"/>
+      <w:szCs w:val="20"/>
+    </w:rPr>
+  </w:style>
+  <w:style w:type="character" w:customStyle="1" w:styleId="HTMLPreformattedChar">
+    <w:name w:val="HTML Preformatted Char"/>
+    <w:basedOn w:val="DefaultParagraphFont"/>
+    <w:link w:val="HTMLPreformatted"/>
+    <w:uiPriority w:val="99"/>
+    <w:semiHidden/>
+    <w:rsid w:val="00457585"/>
+    <w:rPr>
+      <w:rFonts w:ascii="Courier New" w:eastAsia="Times New Roman" w:hAnsi="Courier New" w:cs="Courier New"/>
+      <w:sz w:val="20"/>
+      <w:szCs w:val="20"/>
+    </w:rPr>
+  </w:style>
+  <w:style w:type="character" w:styleId="HTMLCode">
+    <w:name w:val="HTML Code"/>
+    <w:basedOn w:val="DefaultParagraphFont"/>
+    <w:uiPriority w:val="99"/>
+    <w:semiHidden/>
+    <w:unhideWhenUsed/>
+    <w:rsid w:val="00457585"/>
+    <w:rPr>
+      <w:rFonts w:ascii="Courier New" w:eastAsia="Times New Roman" w:hAnsi="Courier New" w:cs="Courier New"/>
+      <w:sz w:val="20"/>
+      <w:szCs w:val="20"/>
+    </w:rPr>
+  </w:style>
+  <w:style w:type="character" w:customStyle="1" w:styleId="identifier">
+    <w:name w:val="identifier"/>
+    <w:basedOn w:val="DefaultParagraphFont"/>
+    <w:rsid w:val="00457585"/>
+  </w:style>
+  <w:style w:type="character" w:customStyle="1" w:styleId="operator">
+    <w:name w:val="operator"/>
+    <w:basedOn w:val="DefaultParagraphFont"/>
+    <w:rsid w:val="00457585"/>
+  </w:style>
+  <w:style w:type="character" w:customStyle="1" w:styleId="paren">
+    <w:name w:val="paren"/>
+    <w:basedOn w:val="DefaultParagraphFont"/>
+    <w:rsid w:val="00457585"/>
+  </w:style>
+  <w:style w:type="character" w:customStyle="1" w:styleId="string">
+    <w:name w:val="string"/>
+    <w:basedOn w:val="DefaultParagraphFont"/>
+    <w:rsid w:val="00BF3DDB"/>
+  </w:style>
 </w:styles>
 </file>
 
